--- a/Push HiveData to Redis.docx
+++ b/Push HiveData to Redis.docx
@@ -24,21 +24,8 @@
           <w:u w:val="single"/>
           <w:lang w:val="en-IN"/>
         </w:rPr>
-        <w:t xml:space="preserve">Migrate data from Hive table to </w:t>
-      </w:r>
-      <w:proofErr w:type="spellStart"/>
-      <w:r>
-        <w:rPr>
-          <w:rFonts w:ascii="Times New Roman" w:hAnsi="Times New Roman" w:cs="Times New Roman"/>
-          <w:b/>
-          <w:sz w:val="28"/>
-          <w:szCs w:val="28"/>
-          <w:u w:val="single"/>
-          <w:lang w:val="en-IN"/>
-        </w:rPr>
-        <w:t>Redis</w:t>
-      </w:r>
-      <w:proofErr w:type="spellEnd"/>
+        <w:t>Migrate data from Hive table to Redis</w:t>
+      </w:r>
     </w:p>
     <w:p>
       <w:pPr>
@@ -122,17 +109,8 @@
           <w:rFonts w:ascii="Times New Roman" w:hAnsi="Times New Roman" w:cs="Times New Roman"/>
           <w:lang w:val="en-IN"/>
         </w:rPr>
-        <w:t xml:space="preserve">Install </w:t>
-      </w:r>
-      <w:proofErr w:type="spellStart"/>
-      <w:r>
-        <w:rPr>
-          <w:rFonts w:ascii="Times New Roman" w:hAnsi="Times New Roman" w:cs="Times New Roman"/>
-          <w:lang w:val="en-IN"/>
-        </w:rPr>
-        <w:t>Redis</w:t>
-      </w:r>
-      <w:proofErr w:type="spellEnd"/>
+        <w:t>Install Redis</w:t>
+      </w:r>
     </w:p>
     <w:p>
       <w:pPr>
@@ -226,21 +204,12 @@
           <w:lang w:val="en-IN"/>
         </w:rPr>
       </w:pPr>
-      <w:proofErr w:type="gramStart"/>
-      <w:r>
-        <w:rPr>
-          <w:rFonts w:ascii="Times New Roman" w:hAnsi="Times New Roman" w:cs="Times New Roman"/>
-          <w:lang w:val="en-IN"/>
-        </w:rPr>
-        <w:t>yum</w:t>
-      </w:r>
-      <w:proofErr w:type="gramEnd"/>
-      <w:r>
-        <w:rPr>
-          <w:rFonts w:ascii="Times New Roman" w:hAnsi="Times New Roman" w:cs="Times New Roman"/>
-          <w:lang w:val="en-IN"/>
-        </w:rPr>
-        <w:t xml:space="preserve"> install git -y</w:t>
+      <w:r>
+        <w:rPr>
+          <w:rFonts w:ascii="Times New Roman" w:hAnsi="Times New Roman" w:cs="Times New Roman"/>
+          <w:lang w:val="en-IN"/>
+        </w:rPr>
+        <w:t>yum install git -y</w:t>
       </w:r>
     </w:p>
     <w:p>
@@ -261,102 +230,41 @@
           <w:u w:val="single"/>
           <w:lang w:val="en-IN"/>
         </w:rPr>
-        <w:t xml:space="preserve">Install </w:t>
-      </w:r>
-      <w:proofErr w:type="spellStart"/>
-      <w:r>
-        <w:rPr>
-          <w:rFonts w:ascii="Times New Roman" w:hAnsi="Times New Roman" w:cs="Times New Roman"/>
-          <w:b/>
-          <w:u w:val="single"/>
-          <w:lang w:val="en-IN"/>
-        </w:rPr>
-        <w:t>Redis</w:t>
-      </w:r>
-      <w:proofErr w:type="spellEnd"/>
-      <w:r>
-        <w:rPr>
-          <w:rFonts w:ascii="Times New Roman" w:hAnsi="Times New Roman" w:cs="Times New Roman"/>
-          <w:b/>
-          <w:u w:val="single"/>
-          <w:lang w:val="en-IN"/>
-        </w:rPr>
-        <w:t>:</w:t>
-      </w:r>
-    </w:p>
-    <w:p>
-      <w:pPr>
-        <w:spacing w:after="0"/>
-        <w:jc w:val="both"/>
-        <w:rPr>
-          <w:rFonts w:ascii="Times New Roman" w:hAnsi="Times New Roman" w:cs="Times New Roman"/>
-          <w:lang w:val="en-IN"/>
-        </w:rPr>
-      </w:pPr>
-      <w:r>
-        <w:rPr>
-          <w:rFonts w:ascii="Times New Roman" w:hAnsi="Times New Roman" w:cs="Times New Roman"/>
-          <w:lang w:val="en-IN"/>
-        </w:rPr>
-        <w:t xml:space="preserve">Here we installed </w:t>
-      </w:r>
-      <w:proofErr w:type="spellStart"/>
-      <w:r>
-        <w:rPr>
-          <w:rFonts w:ascii="Times New Roman" w:hAnsi="Times New Roman" w:cs="Times New Roman"/>
-          <w:lang w:val="en-IN"/>
-        </w:rPr>
-        <w:t>Redis</w:t>
-      </w:r>
-      <w:proofErr w:type="spellEnd"/>
-      <w:r>
-        <w:rPr>
-          <w:rFonts w:ascii="Times New Roman" w:hAnsi="Times New Roman" w:cs="Times New Roman"/>
-          <w:lang w:val="en-IN"/>
-        </w:rPr>
-        <w:t xml:space="preserve"> in </w:t>
-      </w:r>
-      <w:proofErr w:type="spellStart"/>
-      <w:r>
-        <w:rPr>
-          <w:rFonts w:ascii="Times New Roman" w:hAnsi="Times New Roman" w:cs="Times New Roman"/>
-          <w:lang w:val="en-IN"/>
-        </w:rPr>
-        <w:t>Ubuntu</w:t>
-      </w:r>
-      <w:proofErr w:type="spellEnd"/>
-      <w:r>
-        <w:rPr>
-          <w:rFonts w:ascii="Times New Roman" w:hAnsi="Times New Roman" w:cs="Times New Roman"/>
-          <w:lang w:val="en-IN"/>
-        </w:rPr>
-        <w:t xml:space="preserve"> Server</w:t>
-      </w:r>
-    </w:p>
-    <w:p>
-      <w:pPr>
-        <w:spacing w:after="0"/>
-        <w:jc w:val="both"/>
-        <w:rPr>
-          <w:rFonts w:ascii="Times New Roman" w:hAnsi="Times New Roman" w:cs="Times New Roman"/>
-          <w:lang w:val="en-IN"/>
-        </w:rPr>
-      </w:pPr>
-      <w:proofErr w:type="spellStart"/>
-      <w:r>
-        <w:rPr>
-          <w:rFonts w:ascii="Times New Roman" w:hAnsi="Times New Roman" w:cs="Times New Roman"/>
-          <w:lang w:val="en-IN"/>
-        </w:rPr>
-        <w:t>Goto</w:t>
-      </w:r>
-      <w:proofErr w:type="spellEnd"/>
-      <w:r>
-        <w:rPr>
-          <w:rFonts w:ascii="Times New Roman" w:hAnsi="Times New Roman" w:cs="Times New Roman"/>
-          <w:lang w:val="en-IN"/>
-        </w:rPr>
-        <w:t xml:space="preserve"> EC2 Service </w:t>
+        <w:t>Install Redis:</w:t>
+      </w:r>
+    </w:p>
+    <w:p>
+      <w:pPr>
+        <w:spacing w:after="0"/>
+        <w:jc w:val="both"/>
+        <w:rPr>
+          <w:rFonts w:ascii="Times New Roman" w:hAnsi="Times New Roman" w:cs="Times New Roman"/>
+          <w:lang w:val="en-IN"/>
+        </w:rPr>
+      </w:pPr>
+      <w:r>
+        <w:rPr>
+          <w:rFonts w:ascii="Times New Roman" w:hAnsi="Times New Roman" w:cs="Times New Roman"/>
+          <w:lang w:val="en-IN"/>
+        </w:rPr>
+        <w:t>Here we installed Redis in Ubuntu Server</w:t>
+      </w:r>
+    </w:p>
+    <w:p>
+      <w:pPr>
+        <w:spacing w:after="0"/>
+        <w:jc w:val="both"/>
+        <w:rPr>
+          <w:rFonts w:ascii="Times New Roman" w:hAnsi="Times New Roman" w:cs="Times New Roman"/>
+          <w:lang w:val="en-IN"/>
+        </w:rPr>
+      </w:pPr>
+      <w:r>
+        <w:rPr>
+          <w:rFonts w:ascii="Times New Roman" w:hAnsi="Times New Roman" w:cs="Times New Roman"/>
+          <w:lang w:val="en-IN"/>
+        </w:rPr>
+        <w:t xml:space="preserve">Goto EC2 Service </w:t>
       </w:r>
       <w:r>
         <w:rPr>
@@ -538,23 +446,7 @@
           <w:rFonts w:ascii="Times New Roman" w:hAnsi="Times New Roman" w:cs="Times New Roman"/>
           <w:lang w:val="en-IN"/>
         </w:rPr>
-        <w:t xml:space="preserve">Take </w:t>
-      </w:r>
-      <w:proofErr w:type="spellStart"/>
-      <w:r>
-        <w:rPr>
-          <w:rFonts w:ascii="Times New Roman" w:hAnsi="Times New Roman" w:cs="Times New Roman"/>
-          <w:lang w:val="en-IN"/>
-        </w:rPr>
-        <w:t>Ubuntu</w:t>
-      </w:r>
-      <w:proofErr w:type="spellEnd"/>
-      <w:r>
-        <w:rPr>
-          <w:rFonts w:ascii="Times New Roman" w:hAnsi="Times New Roman" w:cs="Times New Roman"/>
-          <w:lang w:val="en-IN"/>
-        </w:rPr>
-        <w:t xml:space="preserve"> Server 18.04 and Select </w:t>
+        <w:t xml:space="preserve">Take Ubuntu Server 18.04 and Select </w:t>
       </w:r>
     </w:p>
     <w:p>
@@ -969,7 +861,14 @@
           <w:rFonts w:ascii="Times New Roman" w:hAnsi="Times New Roman" w:cs="Times New Roman"/>
           <w:lang w:val="en-IN"/>
         </w:rPr>
-        <w:t>Allow port number “6337” and Click on Review and Launch</w:t>
+        <w:t>Allow port number “6379</w:t>
+      </w:r>
+      <w:r>
+        <w:rPr>
+          <w:rFonts w:ascii="Times New Roman" w:hAnsi="Times New Roman" w:cs="Times New Roman"/>
+          <w:lang w:val="en-IN"/>
+        </w:rPr>
+        <w:t>” and Click on Review and Launch</w:t>
       </w:r>
     </w:p>
     <w:p>
@@ -1180,25 +1079,7 @@
           <w:b/>
           <w:lang w:val="en-IN"/>
         </w:rPr>
-        <w:t xml:space="preserve">Now connect to our Instance and Install </w:t>
-      </w:r>
-      <w:proofErr w:type="spellStart"/>
-      <w:r>
-        <w:rPr>
-          <w:rFonts w:ascii="Times New Roman" w:hAnsi="Times New Roman" w:cs="Times New Roman"/>
-          <w:b/>
-          <w:lang w:val="en-IN"/>
-        </w:rPr>
-        <w:t>Redis</w:t>
-      </w:r>
-      <w:proofErr w:type="spellEnd"/>
-      <w:r>
-        <w:rPr>
-          <w:rFonts w:ascii="Times New Roman" w:hAnsi="Times New Roman" w:cs="Times New Roman"/>
-          <w:b/>
-          <w:lang w:val="en-IN"/>
-        </w:rPr>
-        <w:t>:</w:t>
+        <w:t>Now connect to our Instance and Install Redis:</w:t>
       </w:r>
     </w:p>
     <w:p>
@@ -1219,106 +1100,173 @@
           <w:u w:val="single"/>
           <w:lang w:val="en-IN"/>
         </w:rPr>
-        <w:t xml:space="preserve">Step 1 – </w:t>
-      </w:r>
-      <w:proofErr w:type="spellStart"/>
-      <w:r>
+        <w:t>Step 1 – Prerequsities</w:t>
+      </w:r>
+    </w:p>
+    <w:p>
+      <w:pPr>
+        <w:spacing w:after="0"/>
+        <w:ind w:firstLine="720"/>
+        <w:jc w:val="both"/>
+        <w:rPr>
+          <w:rFonts w:ascii="Times New Roman" w:hAnsi="Times New Roman" w:cs="Times New Roman"/>
+          <w:lang w:val="en-IN"/>
+        </w:rPr>
+      </w:pPr>
+      <w:r>
+        <w:rPr>
+          <w:rFonts w:ascii="Times New Roman" w:hAnsi="Times New Roman" w:cs="Times New Roman"/>
+          <w:lang w:val="en-IN"/>
+        </w:rPr>
+        <w:t>sudo apt-get update</w:t>
+      </w:r>
+    </w:p>
+    <w:p>
+      <w:pPr>
+        <w:spacing w:after="0"/>
+        <w:ind w:firstLine="720"/>
+        <w:jc w:val="both"/>
+        <w:rPr>
+          <w:rFonts w:ascii="Times New Roman" w:hAnsi="Times New Roman" w:cs="Times New Roman"/>
+          <w:lang w:val="en-IN"/>
+        </w:rPr>
+      </w:pPr>
+      <w:r>
+        <w:rPr>
+          <w:rFonts w:ascii="Times New Roman" w:hAnsi="Times New Roman" w:cs="Times New Roman"/>
+          <w:lang w:val="en-IN"/>
+        </w:rPr>
+        <w:t>sudo apt-get upgrade</w:t>
+      </w:r>
+      <w:r>
+        <w:rPr>
+          <w:rFonts w:ascii="Times New Roman" w:hAnsi="Times New Roman" w:cs="Times New Roman"/>
+          <w:lang w:val="en-IN"/>
+        </w:rPr>
+        <w:t xml:space="preserve"> -y</w:t>
+      </w:r>
+    </w:p>
+    <w:p>
+      <w:pPr>
+        <w:spacing w:after="0"/>
+        <w:jc w:val="both"/>
         <w:rPr>
           <w:rFonts w:ascii="Times New Roman" w:hAnsi="Times New Roman" w:cs="Times New Roman"/>
           <w:b/>
           <w:u w:val="single"/>
           <w:lang w:val="en-IN"/>
         </w:rPr>
-        <w:t>Prerequsities</w:t>
-      </w:r>
-      <w:proofErr w:type="spellEnd"/>
-    </w:p>
-    <w:p>
-      <w:pPr>
-        <w:spacing w:after="0"/>
-        <w:ind w:firstLine="720"/>
-        <w:jc w:val="both"/>
-        <w:rPr>
-          <w:rFonts w:ascii="Times New Roman" w:hAnsi="Times New Roman" w:cs="Times New Roman"/>
-          <w:lang w:val="en-IN"/>
-        </w:rPr>
-      </w:pPr>
-      <w:proofErr w:type="spellStart"/>
-      <w:proofErr w:type="gramStart"/>
-      <w:r>
-        <w:rPr>
-          <w:rFonts w:ascii="Times New Roman" w:hAnsi="Times New Roman" w:cs="Times New Roman"/>
-          <w:lang w:val="en-IN"/>
-        </w:rPr>
-        <w:t>sudo</w:t>
-      </w:r>
-      <w:proofErr w:type="spellEnd"/>
-      <w:proofErr w:type="gramEnd"/>
-      <w:r>
-        <w:rPr>
-          <w:rFonts w:ascii="Times New Roman" w:hAnsi="Times New Roman" w:cs="Times New Roman"/>
-          <w:lang w:val="en-IN"/>
-        </w:rPr>
-        <w:t xml:space="preserve"> apt-get update</w:t>
-      </w:r>
-    </w:p>
-    <w:p>
-      <w:pPr>
-        <w:spacing w:after="0"/>
-        <w:ind w:firstLine="720"/>
-        <w:jc w:val="both"/>
-        <w:rPr>
-          <w:rFonts w:ascii="Times New Roman" w:hAnsi="Times New Roman" w:cs="Times New Roman"/>
-          <w:lang w:val="en-IN"/>
-        </w:rPr>
-      </w:pPr>
-      <w:proofErr w:type="spellStart"/>
-      <w:proofErr w:type="gramStart"/>
-      <w:r>
-        <w:rPr>
-          <w:rFonts w:ascii="Times New Roman" w:hAnsi="Times New Roman" w:cs="Times New Roman"/>
-          <w:lang w:val="en-IN"/>
-        </w:rPr>
-        <w:t>sudo</w:t>
-      </w:r>
-      <w:proofErr w:type="spellEnd"/>
-      <w:proofErr w:type="gramEnd"/>
-      <w:r>
-        <w:rPr>
-          <w:rFonts w:ascii="Times New Roman" w:hAnsi="Times New Roman" w:cs="Times New Roman"/>
-          <w:lang w:val="en-IN"/>
-        </w:rPr>
-        <w:t xml:space="preserve"> apt-get upgrade</w:t>
-      </w:r>
-      <w:r>
-        <w:rPr>
-          <w:rFonts w:ascii="Times New Roman" w:hAnsi="Times New Roman" w:cs="Times New Roman"/>
-          <w:lang w:val="en-IN"/>
-        </w:rPr>
-        <w:t xml:space="preserve"> -y</w:t>
-      </w:r>
-    </w:p>
-    <w:p>
-      <w:pPr>
-        <w:spacing w:after="0"/>
-        <w:jc w:val="both"/>
+      </w:pPr>
+      <w:r>
         <w:rPr>
           <w:rFonts w:ascii="Times New Roman" w:hAnsi="Times New Roman" w:cs="Times New Roman"/>
           <w:b/>
           <w:u w:val="single"/>
           <w:lang w:val="en-IN"/>
         </w:rPr>
-      </w:pPr>
-      <w:r>
+        <w:t>Step 2 – Installing Redis</w:t>
+      </w:r>
+    </w:p>
+    <w:p>
+      <w:pPr>
+        <w:spacing w:after="0"/>
+        <w:jc w:val="both"/>
+        <w:rPr>
+          <w:rFonts w:ascii="Times New Roman" w:hAnsi="Times New Roman" w:cs="Times New Roman"/>
+          <w:lang w:val="en-IN"/>
+        </w:rPr>
+      </w:pPr>
+      <w:r>
+        <w:rPr>
+          <w:rFonts w:ascii="Times New Roman" w:hAnsi="Times New Roman" w:cs="Times New Roman"/>
+          <w:lang w:val="en-IN"/>
+        </w:rPr>
+        <w:t>Run below command from the terminal to install Redis on your machine:</w:t>
+      </w:r>
+    </w:p>
+    <w:p>
+      <w:pPr>
+        <w:spacing w:after="0"/>
+        <w:jc w:val="both"/>
+        <w:rPr>
+          <w:rFonts w:ascii="Times New Roman" w:hAnsi="Times New Roman" w:cs="Times New Roman"/>
+          <w:lang w:val="en-IN"/>
+        </w:rPr>
+      </w:pPr>
+      <w:r>
+        <w:rPr>
+          <w:rFonts w:ascii="Times New Roman" w:hAnsi="Times New Roman" w:cs="Times New Roman"/>
+          <w:lang w:val="en-IN"/>
+        </w:rPr>
+        <w:tab/>
+      </w:r>
+      <w:r>
+        <w:rPr>
+          <w:rFonts w:ascii="Times New Roman" w:hAnsi="Times New Roman" w:cs="Times New Roman"/>
+          <w:lang w:val="en-IN"/>
+        </w:rPr>
+        <w:t>sudo apt-get install redis-server</w:t>
+      </w:r>
+      <w:r>
+        <w:rPr>
+          <w:rFonts w:ascii="Times New Roman" w:hAnsi="Times New Roman" w:cs="Times New Roman"/>
+          <w:lang w:val="en-IN"/>
+        </w:rPr>
+        <w:t xml:space="preserve"> -y</w:t>
+      </w:r>
+    </w:p>
+    <w:p>
+      <w:pPr>
+        <w:spacing w:after="0"/>
+        <w:jc w:val="both"/>
+        <w:rPr>
+          <w:rFonts w:ascii="Times New Roman" w:hAnsi="Times New Roman" w:cs="Times New Roman"/>
+          <w:lang w:val="en-IN"/>
+        </w:rPr>
+      </w:pPr>
+      <w:r>
+        <w:rPr>
+          <w:rFonts w:ascii="Times New Roman" w:hAnsi="Times New Roman" w:cs="Times New Roman"/>
+          <w:lang w:val="en-IN"/>
+        </w:rPr>
+        <w:t>Next is to enable Redis to start on system boot. Also restart Redis service once</w:t>
+      </w:r>
+    </w:p>
+    <w:p>
+      <w:pPr>
+        <w:spacing w:after="0"/>
+        <w:jc w:val="both"/>
+        <w:rPr>
+          <w:rFonts w:ascii="Times New Roman" w:hAnsi="Times New Roman" w:cs="Times New Roman"/>
+          <w:lang w:val="en-IN"/>
+        </w:rPr>
+      </w:pPr>
+      <w:r>
+        <w:rPr>
+          <w:rFonts w:ascii="Times New Roman" w:hAnsi="Times New Roman" w:cs="Times New Roman"/>
+          <w:lang w:val="en-IN"/>
+        </w:rPr>
+        <w:tab/>
+      </w:r>
+      <w:r>
+        <w:rPr>
+          <w:rFonts w:ascii="Times New Roman" w:hAnsi="Times New Roman" w:cs="Times New Roman"/>
+          <w:lang w:val="en-IN"/>
+        </w:rPr>
+        <w:t>sudo systemctl enable redis-server.service</w:t>
+      </w:r>
+    </w:p>
+    <w:p>
+      <w:pPr>
+        <w:spacing w:after="0"/>
+        <w:jc w:val="both"/>
         <w:rPr>
           <w:rFonts w:ascii="Times New Roman" w:hAnsi="Times New Roman" w:cs="Times New Roman"/>
           <w:b/>
           <w:u w:val="single"/>
           <w:lang w:val="en-IN"/>
         </w:rPr>
-        <w:t xml:space="preserve">Step 2 – Installing </w:t>
-      </w:r>
-      <w:proofErr w:type="spellStart"/>
+      </w:pPr>
       <w:r>
         <w:rPr>
           <w:rFonts w:ascii="Times New Roman" w:hAnsi="Times New Roman" w:cs="Times New Roman"/>
@@ -1326,314 +1274,24 @@
           <w:u w:val="single"/>
           <w:lang w:val="en-IN"/>
         </w:rPr>
-        <w:t>Redis</w:t>
-      </w:r>
-      <w:proofErr w:type="spellEnd"/>
-    </w:p>
-    <w:p>
-      <w:pPr>
-        <w:spacing w:after="0"/>
-        <w:jc w:val="both"/>
-        <w:rPr>
-          <w:rFonts w:ascii="Times New Roman" w:hAnsi="Times New Roman" w:cs="Times New Roman"/>
-          <w:lang w:val="en-IN"/>
-        </w:rPr>
-      </w:pPr>
-      <w:r>
-        <w:rPr>
-          <w:rFonts w:ascii="Times New Roman" w:hAnsi="Times New Roman" w:cs="Times New Roman"/>
-          <w:lang w:val="en-IN"/>
-        </w:rPr>
-        <w:t xml:space="preserve">Run below command from the terminal to install </w:t>
-      </w:r>
-      <w:proofErr w:type="spellStart"/>
-      <w:r>
-        <w:rPr>
-          <w:rFonts w:ascii="Times New Roman" w:hAnsi="Times New Roman" w:cs="Times New Roman"/>
-          <w:lang w:val="en-IN"/>
-        </w:rPr>
-        <w:t>Redis</w:t>
-      </w:r>
-      <w:proofErr w:type="spellEnd"/>
-      <w:r>
-        <w:rPr>
-          <w:rFonts w:ascii="Times New Roman" w:hAnsi="Times New Roman" w:cs="Times New Roman"/>
-          <w:lang w:val="en-IN"/>
-        </w:rPr>
-        <w:t xml:space="preserve"> on your machine:</w:t>
-      </w:r>
-    </w:p>
-    <w:p>
-      <w:pPr>
-        <w:spacing w:after="0"/>
-        <w:jc w:val="both"/>
-        <w:rPr>
-          <w:rFonts w:ascii="Times New Roman" w:hAnsi="Times New Roman" w:cs="Times New Roman"/>
-          <w:lang w:val="en-IN"/>
-        </w:rPr>
-      </w:pPr>
-      <w:r>
-        <w:rPr>
-          <w:rFonts w:ascii="Times New Roman" w:hAnsi="Times New Roman" w:cs="Times New Roman"/>
-          <w:lang w:val="en-IN"/>
-        </w:rPr>
-        <w:tab/>
-      </w:r>
-      <w:proofErr w:type="spellStart"/>
-      <w:proofErr w:type="gramStart"/>
-      <w:r>
-        <w:rPr>
-          <w:rFonts w:ascii="Times New Roman" w:hAnsi="Times New Roman" w:cs="Times New Roman"/>
-          <w:lang w:val="en-IN"/>
-        </w:rPr>
-        <w:t>sudo</w:t>
-      </w:r>
-      <w:proofErr w:type="spellEnd"/>
-      <w:proofErr w:type="gramEnd"/>
-      <w:r>
-        <w:rPr>
-          <w:rFonts w:ascii="Times New Roman" w:hAnsi="Times New Roman" w:cs="Times New Roman"/>
-          <w:lang w:val="en-IN"/>
-        </w:rPr>
-        <w:t xml:space="preserve"> apt-get install </w:t>
-      </w:r>
-      <w:proofErr w:type="spellStart"/>
-      <w:r>
-        <w:rPr>
-          <w:rFonts w:ascii="Times New Roman" w:hAnsi="Times New Roman" w:cs="Times New Roman"/>
-          <w:lang w:val="en-IN"/>
-        </w:rPr>
-        <w:t>redis</w:t>
-      </w:r>
-      <w:proofErr w:type="spellEnd"/>
-      <w:r>
-        <w:rPr>
-          <w:rFonts w:ascii="Times New Roman" w:hAnsi="Times New Roman" w:cs="Times New Roman"/>
-          <w:lang w:val="en-IN"/>
-        </w:rPr>
-        <w:t>-server</w:t>
-      </w:r>
-      <w:r>
-        <w:rPr>
-          <w:rFonts w:ascii="Times New Roman" w:hAnsi="Times New Roman" w:cs="Times New Roman"/>
-          <w:lang w:val="en-IN"/>
-        </w:rPr>
-        <w:t xml:space="preserve"> -y</w:t>
-      </w:r>
-    </w:p>
-    <w:p>
-      <w:pPr>
-        <w:spacing w:after="0"/>
-        <w:jc w:val="both"/>
-        <w:rPr>
-          <w:rFonts w:ascii="Times New Roman" w:hAnsi="Times New Roman" w:cs="Times New Roman"/>
-          <w:lang w:val="en-IN"/>
-        </w:rPr>
-      </w:pPr>
-      <w:r>
-        <w:rPr>
-          <w:rFonts w:ascii="Times New Roman" w:hAnsi="Times New Roman" w:cs="Times New Roman"/>
-          <w:lang w:val="en-IN"/>
-        </w:rPr>
-        <w:t xml:space="preserve">Next is to enable </w:t>
-      </w:r>
-      <w:proofErr w:type="spellStart"/>
-      <w:r>
-        <w:rPr>
-          <w:rFonts w:ascii="Times New Roman" w:hAnsi="Times New Roman" w:cs="Times New Roman"/>
-          <w:lang w:val="en-IN"/>
-        </w:rPr>
-        <w:t>Redis</w:t>
-      </w:r>
-      <w:proofErr w:type="spellEnd"/>
-      <w:r>
-        <w:rPr>
-          <w:rFonts w:ascii="Times New Roman" w:hAnsi="Times New Roman" w:cs="Times New Roman"/>
-          <w:lang w:val="en-IN"/>
-        </w:rPr>
-        <w:t xml:space="preserve"> to start on system boot. Also restart </w:t>
-      </w:r>
-      <w:proofErr w:type="spellStart"/>
-      <w:r>
-        <w:rPr>
-          <w:rFonts w:ascii="Times New Roman" w:hAnsi="Times New Roman" w:cs="Times New Roman"/>
-          <w:lang w:val="en-IN"/>
-        </w:rPr>
-        <w:t>Redis</w:t>
-      </w:r>
-      <w:proofErr w:type="spellEnd"/>
-      <w:r>
-        <w:rPr>
-          <w:rFonts w:ascii="Times New Roman" w:hAnsi="Times New Roman" w:cs="Times New Roman"/>
-          <w:lang w:val="en-IN"/>
-        </w:rPr>
-        <w:t xml:space="preserve"> service once</w:t>
-      </w:r>
-    </w:p>
-    <w:p>
-      <w:pPr>
-        <w:spacing w:after="0"/>
-        <w:jc w:val="both"/>
-        <w:rPr>
-          <w:rFonts w:ascii="Times New Roman" w:hAnsi="Times New Roman" w:cs="Times New Roman"/>
-          <w:lang w:val="en-IN"/>
-        </w:rPr>
-      </w:pPr>
-      <w:r>
-        <w:rPr>
-          <w:rFonts w:ascii="Times New Roman" w:hAnsi="Times New Roman" w:cs="Times New Roman"/>
-          <w:lang w:val="en-IN"/>
-        </w:rPr>
-        <w:tab/>
-      </w:r>
-      <w:proofErr w:type="spellStart"/>
-      <w:proofErr w:type="gramStart"/>
-      <w:r>
-        <w:rPr>
-          <w:rFonts w:ascii="Times New Roman" w:hAnsi="Times New Roman" w:cs="Times New Roman"/>
-          <w:lang w:val="en-IN"/>
-        </w:rPr>
-        <w:t>sudo</w:t>
-      </w:r>
-      <w:proofErr w:type="spellEnd"/>
-      <w:proofErr w:type="gramEnd"/>
-      <w:r>
-        <w:rPr>
-          <w:rFonts w:ascii="Times New Roman" w:hAnsi="Times New Roman" w:cs="Times New Roman"/>
-          <w:lang w:val="en-IN"/>
-        </w:rPr>
-        <w:t xml:space="preserve"> </w:t>
-      </w:r>
-      <w:proofErr w:type="spellStart"/>
-      <w:r>
-        <w:rPr>
-          <w:rFonts w:ascii="Times New Roman" w:hAnsi="Times New Roman" w:cs="Times New Roman"/>
-          <w:lang w:val="en-IN"/>
-        </w:rPr>
-        <w:t>systemctl</w:t>
-      </w:r>
-      <w:proofErr w:type="spellEnd"/>
-      <w:r>
-        <w:rPr>
-          <w:rFonts w:ascii="Times New Roman" w:hAnsi="Times New Roman" w:cs="Times New Roman"/>
-          <w:lang w:val="en-IN"/>
-        </w:rPr>
-        <w:t xml:space="preserve"> enable </w:t>
-      </w:r>
-      <w:proofErr w:type="spellStart"/>
-      <w:r>
-        <w:rPr>
-          <w:rFonts w:ascii="Times New Roman" w:hAnsi="Times New Roman" w:cs="Times New Roman"/>
-          <w:lang w:val="en-IN"/>
-        </w:rPr>
-        <w:t>redis-server.service</w:t>
-      </w:r>
-      <w:proofErr w:type="spellEnd"/>
-    </w:p>
-    <w:p>
-      <w:pPr>
-        <w:spacing w:after="0"/>
-        <w:jc w:val="both"/>
-        <w:rPr>
-          <w:rFonts w:ascii="Times New Roman" w:hAnsi="Times New Roman" w:cs="Times New Roman"/>
-          <w:b/>
-          <w:u w:val="single"/>
-          <w:lang w:val="en-IN"/>
-        </w:rPr>
-      </w:pPr>
-      <w:r>
-        <w:rPr>
-          <w:rFonts w:ascii="Times New Roman" w:hAnsi="Times New Roman" w:cs="Times New Roman"/>
-          <w:b/>
-          <w:u w:val="single"/>
-          <w:lang w:val="en-IN"/>
-        </w:rPr>
-        <w:t xml:space="preserve">Step 3 – Configure </w:t>
-      </w:r>
-      <w:proofErr w:type="spellStart"/>
-      <w:r>
-        <w:rPr>
-          <w:rFonts w:ascii="Times New Roman" w:hAnsi="Times New Roman" w:cs="Times New Roman"/>
-          <w:b/>
-          <w:u w:val="single"/>
-          <w:lang w:val="en-IN"/>
-        </w:rPr>
-        <w:t>Redis</w:t>
-      </w:r>
-      <w:proofErr w:type="spellEnd"/>
-    </w:p>
-    <w:p>
-      <w:pPr>
-        <w:spacing w:after="0"/>
-        <w:jc w:val="both"/>
-        <w:rPr>
-          <w:rFonts w:ascii="Times New Roman" w:hAnsi="Times New Roman" w:cs="Times New Roman"/>
-          <w:lang w:val="en-IN"/>
-        </w:rPr>
-      </w:pPr>
-      <w:proofErr w:type="spellStart"/>
-      <w:r>
-        <w:rPr>
-          <w:rFonts w:ascii="Times New Roman" w:hAnsi="Times New Roman" w:cs="Times New Roman"/>
-          <w:lang w:val="en-IN"/>
-        </w:rPr>
-        <w:t>Redis</w:t>
-      </w:r>
-      <w:proofErr w:type="spellEnd"/>
-      <w:r>
-        <w:rPr>
-          <w:rFonts w:ascii="Times New Roman" w:hAnsi="Times New Roman" w:cs="Times New Roman"/>
-          <w:lang w:val="en-IN"/>
-        </w:rPr>
-        <w:t xml:space="preserve"> can be started without a configuration file using a built-in default configuration. But to make any extra parameter changes you can use its configuration file that is: /etc/</w:t>
-      </w:r>
-      <w:proofErr w:type="spellStart"/>
-      <w:r>
-        <w:rPr>
-          <w:rFonts w:ascii="Times New Roman" w:hAnsi="Times New Roman" w:cs="Times New Roman"/>
-          <w:lang w:val="en-IN"/>
-        </w:rPr>
-        <w:t>redis</w:t>
-      </w:r>
-      <w:proofErr w:type="spellEnd"/>
-      <w:r>
-        <w:rPr>
-          <w:rFonts w:ascii="Times New Roman" w:hAnsi="Times New Roman" w:cs="Times New Roman"/>
-          <w:lang w:val="en-IN"/>
-        </w:rPr>
-        <w:t>/</w:t>
-      </w:r>
-      <w:proofErr w:type="spellStart"/>
-      <w:r>
-        <w:rPr>
-          <w:rFonts w:ascii="Times New Roman" w:hAnsi="Times New Roman" w:cs="Times New Roman"/>
-          <w:lang w:val="en-IN"/>
-        </w:rPr>
-        <w:t>redis.conf</w:t>
-      </w:r>
-      <w:proofErr w:type="spellEnd"/>
-      <w:r>
-        <w:rPr>
-          <w:rFonts w:ascii="Times New Roman" w:hAnsi="Times New Roman" w:cs="Times New Roman"/>
-          <w:lang w:val="en-IN"/>
-        </w:rPr>
-        <w:t xml:space="preserve">. Edit the </w:t>
-      </w:r>
-      <w:proofErr w:type="spellStart"/>
-      <w:r>
-        <w:rPr>
-          <w:rFonts w:ascii="Times New Roman" w:hAnsi="Times New Roman" w:cs="Times New Roman"/>
-          <w:lang w:val="en-IN"/>
-        </w:rPr>
-        <w:t>Redis</w:t>
-      </w:r>
-      <w:proofErr w:type="spellEnd"/>
-      <w:r>
-        <w:rPr>
-          <w:rFonts w:ascii="Times New Roman" w:hAnsi="Times New Roman" w:cs="Times New Roman"/>
-          <w:lang w:val="en-IN"/>
-        </w:rPr>
-        <w:t xml:space="preserve"> configuration file in a text editor to make changes</w:t>
+        <w:t>Step 3 – Configure Redis</w:t>
+      </w:r>
+    </w:p>
+    <w:p>
+      <w:pPr>
+        <w:spacing w:after="0"/>
+        <w:jc w:val="both"/>
+        <w:rPr>
+          <w:rFonts w:ascii="Times New Roman" w:hAnsi="Times New Roman" w:cs="Times New Roman"/>
+          <w:lang w:val="en-IN"/>
+        </w:rPr>
+      </w:pPr>
+      <w:r>
+        <w:rPr>
+          <w:rFonts w:ascii="Times New Roman" w:hAnsi="Times New Roman" w:cs="Times New Roman"/>
+          <w:lang w:val="en-IN"/>
+        </w:rPr>
+        <w:t>Redis can be started without a configuration file using a built-in default configuration. But to make any extra parameter changes you can use its configuration file that is: /etc/redis/redis.conf. Edit the Redis configuration file in a text editor to make changes</w:t>
       </w:r>
     </w:p>
     <w:p>
@@ -1665,21 +1323,12 @@
           <w:lang w:val="en-IN"/>
         </w:rPr>
       </w:pPr>
-      <w:proofErr w:type="gramStart"/>
-      <w:r>
-        <w:rPr>
-          <w:rFonts w:ascii="Times New Roman" w:hAnsi="Times New Roman" w:cs="Times New Roman"/>
-          <w:lang w:val="en-IN"/>
-        </w:rPr>
-        <w:t>bind</w:t>
-      </w:r>
-      <w:proofErr w:type="gramEnd"/>
-      <w:r>
-        <w:rPr>
-          <w:rFonts w:ascii="Times New Roman" w:hAnsi="Times New Roman" w:cs="Times New Roman"/>
-          <w:lang w:val="en-IN"/>
-        </w:rPr>
-        <w:t xml:space="preserve"> 127.0.01 ::1  </w:t>
+      <w:r>
+        <w:rPr>
+          <w:rFonts w:ascii="Times New Roman" w:hAnsi="Times New Roman" w:cs="Times New Roman"/>
+          <w:lang w:val="en-IN"/>
+        </w:rPr>
+        <w:t xml:space="preserve">bind 127.0.01 ::1  </w:t>
       </w:r>
       <w:r>
         <w:rPr>
@@ -1708,21 +1357,12 @@
           <w:lang w:val="en-IN"/>
         </w:rPr>
       </w:pPr>
-      <w:proofErr w:type="gramStart"/>
-      <w:r>
-        <w:rPr>
-          <w:rFonts w:ascii="Times New Roman" w:hAnsi="Times New Roman" w:cs="Times New Roman"/>
-          <w:lang w:val="en-IN"/>
-        </w:rPr>
-        <w:t>protected-mode</w:t>
-      </w:r>
-      <w:proofErr w:type="gramEnd"/>
-      <w:r>
-        <w:rPr>
-          <w:rFonts w:ascii="Times New Roman" w:hAnsi="Times New Roman" w:cs="Times New Roman"/>
-          <w:lang w:val="en-IN"/>
-        </w:rPr>
-        <w:t xml:space="preserve"> no</w:t>
+      <w:r>
+        <w:rPr>
+          <w:rFonts w:ascii="Times New Roman" w:hAnsi="Times New Roman" w:cs="Times New Roman"/>
+          <w:lang w:val="en-IN"/>
+        </w:rPr>
+        <w:t>protected-mode no</w:t>
       </w:r>
     </w:p>
     <w:p>
@@ -1751,49 +1391,13 @@
         </w:rPr>
         <w:tab/>
       </w:r>
-      <w:proofErr w:type="spellStart"/>
-      <w:proofErr w:type="gramStart"/>
-      <w:r>
-        <w:rPr>
-          <w:rFonts w:ascii="Times New Roman" w:hAnsi="Times New Roman" w:cs="Times New Roman"/>
-          <w:lang w:val="en-IN"/>
-        </w:rPr>
-        <w:t>sudo</w:t>
-      </w:r>
-      <w:proofErr w:type="spellEnd"/>
-      <w:proofErr w:type="gramEnd"/>
-      <w:r>
-        <w:rPr>
-          <w:rFonts w:ascii="Times New Roman" w:hAnsi="Times New Roman" w:cs="Times New Roman"/>
-          <w:lang w:val="en-IN"/>
-        </w:rPr>
-        <w:t xml:space="preserve"> vi /etc/</w:t>
-      </w:r>
-      <w:proofErr w:type="spellStart"/>
-      <w:r>
-        <w:rPr>
-          <w:rFonts w:ascii="Times New Roman" w:hAnsi="Times New Roman" w:cs="Times New Roman"/>
-          <w:lang w:val="en-IN"/>
-        </w:rPr>
-        <w:t>redis</w:t>
-      </w:r>
-      <w:proofErr w:type="spellEnd"/>
-      <w:r>
-        <w:rPr>
-          <w:rFonts w:ascii="Times New Roman" w:hAnsi="Times New Roman" w:cs="Times New Roman"/>
-          <w:lang w:val="en-IN"/>
-        </w:rPr>
-        <w:t>/</w:t>
-      </w:r>
-      <w:proofErr w:type="spellStart"/>
-      <w:r>
-        <w:rPr>
-          <w:rFonts w:ascii="Times New Roman" w:hAnsi="Times New Roman" w:cs="Times New Roman"/>
-          <w:lang w:val="en-IN"/>
-        </w:rPr>
-        <w:t>redis.conf</w:t>
-      </w:r>
-      <w:proofErr w:type="spellEnd"/>
+      <w:r>
+        <w:rPr>
+          <w:rFonts w:ascii="Times New Roman" w:hAnsi="Times New Roman" w:cs="Times New Roman"/>
+          <w:lang w:val="en-IN"/>
+        </w:rPr>
+        <w:t>sudo vi /etc/redis/redis.conf</w:t>
+      </w:r>
     </w:p>
     <w:p>
       <w:pPr>
@@ -1871,23 +1475,7 @@
           <w:rFonts w:ascii="Times New Roman" w:hAnsi="Times New Roman" w:cs="Times New Roman"/>
           <w:lang w:val="en-IN"/>
         </w:rPr>
-        <w:t xml:space="preserve">Save the configuration file and restart the </w:t>
-      </w:r>
-      <w:proofErr w:type="spellStart"/>
-      <w:r>
-        <w:rPr>
-          <w:rFonts w:ascii="Times New Roman" w:hAnsi="Times New Roman" w:cs="Times New Roman"/>
-          <w:lang w:val="en-IN"/>
-        </w:rPr>
-        <w:t>Redis</w:t>
-      </w:r>
-      <w:proofErr w:type="spellEnd"/>
-      <w:r>
-        <w:rPr>
-          <w:rFonts w:ascii="Times New Roman" w:hAnsi="Times New Roman" w:cs="Times New Roman"/>
-          <w:lang w:val="en-IN"/>
-        </w:rPr>
-        <w:t xml:space="preserve"> service:</w:t>
+        <w:t>Save the configuration file and restart the Redis service:</w:t>
       </w:r>
     </w:p>
     <w:p>
@@ -1906,49 +1494,13 @@
         </w:rPr>
         <w:tab/>
       </w:r>
-      <w:proofErr w:type="spellStart"/>
-      <w:proofErr w:type="gramStart"/>
-      <w:r>
-        <w:rPr>
-          <w:rFonts w:ascii="Times New Roman" w:hAnsi="Times New Roman" w:cs="Times New Roman"/>
-          <w:lang w:val="en-IN"/>
-        </w:rPr>
-        <w:t>sudo</w:t>
-      </w:r>
-      <w:proofErr w:type="spellEnd"/>
-      <w:proofErr w:type="gramEnd"/>
-      <w:r>
-        <w:rPr>
-          <w:rFonts w:ascii="Times New Roman" w:hAnsi="Times New Roman" w:cs="Times New Roman"/>
-          <w:lang w:val="en-IN"/>
-        </w:rPr>
-        <w:t xml:space="preserve"> </w:t>
-      </w:r>
-      <w:proofErr w:type="spellStart"/>
-      <w:r>
-        <w:rPr>
-          <w:rFonts w:ascii="Times New Roman" w:hAnsi="Times New Roman" w:cs="Times New Roman"/>
-          <w:lang w:val="en-IN"/>
-        </w:rPr>
-        <w:t>systemctl</w:t>
-      </w:r>
-      <w:proofErr w:type="spellEnd"/>
-      <w:r>
-        <w:rPr>
-          <w:rFonts w:ascii="Times New Roman" w:hAnsi="Times New Roman" w:cs="Times New Roman"/>
-          <w:lang w:val="en-IN"/>
-        </w:rPr>
-        <w:t xml:space="preserve"> restart </w:t>
-      </w:r>
-      <w:proofErr w:type="spellStart"/>
-      <w:r>
-        <w:rPr>
-          <w:rFonts w:ascii="Times New Roman" w:hAnsi="Times New Roman" w:cs="Times New Roman"/>
-          <w:lang w:val="en-IN"/>
-        </w:rPr>
-        <w:t>redis-server.service</w:t>
-      </w:r>
-      <w:proofErr w:type="spellEnd"/>
+      <w:r>
+        <w:rPr>
+          <w:rFonts w:ascii="Times New Roman" w:hAnsi="Times New Roman" w:cs="Times New Roman"/>
+          <w:lang w:val="en-IN"/>
+        </w:rPr>
+        <w:t>sudo systemctl restart redis-server.service</w:t>
+      </w:r>
     </w:p>
     <w:p>
       <w:pPr>
@@ -1968,19 +1520,68 @@
           <w:u w:val="single"/>
           <w:lang w:val="en-IN"/>
         </w:rPr>
-        <w:t xml:space="preserve">Step 4 – Install </w:t>
-      </w:r>
-      <w:proofErr w:type="spellStart"/>
-      <w:r>
+        <w:t>Step 4 – Install Redis PHP Extension</w:t>
+      </w:r>
+    </w:p>
+    <w:p>
+      <w:pPr>
+        <w:spacing w:after="0"/>
+        <w:jc w:val="both"/>
+        <w:rPr>
+          <w:rFonts w:ascii="Times New Roman" w:hAnsi="Times New Roman" w:cs="Times New Roman"/>
+          <w:lang w:val="en-IN"/>
+        </w:rPr>
+      </w:pPr>
+      <w:r>
+        <w:rPr>
+          <w:rFonts w:ascii="Times New Roman" w:hAnsi="Times New Roman" w:cs="Times New Roman"/>
+          <w:lang w:val="en-IN"/>
+        </w:rPr>
+        <w:t>Now, if you need to use Redis from PHP application, you also need to install Redis PHP extension on your Ubuntu system. Run below command to install:</w:t>
+      </w:r>
+    </w:p>
+    <w:p>
+      <w:pPr>
+        <w:spacing w:after="0"/>
+        <w:jc w:val="both"/>
+        <w:rPr>
+          <w:rFonts w:ascii="Times New Roman" w:hAnsi="Times New Roman" w:cs="Times New Roman"/>
+          <w:lang w:val="en-IN"/>
+        </w:rPr>
+      </w:pPr>
+      <w:r>
+        <w:rPr>
+          <w:rFonts w:ascii="Times New Roman" w:hAnsi="Times New Roman" w:cs="Times New Roman"/>
+          <w:lang w:val="en-IN"/>
+        </w:rPr>
+        <w:tab/>
+      </w:r>
+      <w:r>
+        <w:rPr>
+          <w:rFonts w:ascii="Times New Roman" w:hAnsi="Times New Roman" w:cs="Times New Roman"/>
+          <w:lang w:val="en-IN"/>
+        </w:rPr>
+        <w:t>sudo apt-get install redis-server</w:t>
+      </w:r>
+      <w:r>
+        <w:rPr>
+          <w:rFonts w:ascii="Times New Roman" w:hAnsi="Times New Roman" w:cs="Times New Roman"/>
+          <w:lang w:val="en-IN"/>
+        </w:rPr>
+        <w:t xml:space="preserve"> -y</w:t>
+      </w:r>
+    </w:p>
+    <w:p>
+      <w:pPr>
+        <w:spacing w:after="0"/>
+        <w:jc w:val="both"/>
         <w:rPr>
           <w:rFonts w:ascii="Times New Roman" w:hAnsi="Times New Roman" w:cs="Times New Roman"/>
           <w:b/>
           <w:u w:val="single"/>
           <w:lang w:val="en-IN"/>
         </w:rPr>
-        <w:t>Redis</w:t>
-      </w:r>
-      <w:proofErr w:type="spellEnd"/>
+      </w:pPr>
       <w:r>
         <w:rPr>
           <w:rFonts w:ascii="Times New Roman" w:hAnsi="Times New Roman" w:cs="Times New Roman"/>
@@ -1988,72 +1589,24 @@
           <w:u w:val="single"/>
           <w:lang w:val="en-IN"/>
         </w:rPr>
-        <w:t xml:space="preserve"> PHP Extension</w:t>
-      </w:r>
-    </w:p>
-    <w:p>
-      <w:pPr>
-        <w:spacing w:after="0"/>
-        <w:jc w:val="both"/>
-        <w:rPr>
-          <w:rFonts w:ascii="Times New Roman" w:hAnsi="Times New Roman" w:cs="Times New Roman"/>
-          <w:lang w:val="en-IN"/>
-        </w:rPr>
-      </w:pPr>
-      <w:r>
-        <w:rPr>
-          <w:rFonts w:ascii="Times New Roman" w:hAnsi="Times New Roman" w:cs="Times New Roman"/>
-          <w:lang w:val="en-IN"/>
-        </w:rPr>
-        <w:t xml:space="preserve">Now, if you need to use </w:t>
-      </w:r>
-      <w:proofErr w:type="spellStart"/>
-      <w:r>
-        <w:rPr>
-          <w:rFonts w:ascii="Times New Roman" w:hAnsi="Times New Roman" w:cs="Times New Roman"/>
-          <w:lang w:val="en-IN"/>
-        </w:rPr>
-        <w:t>Redis</w:t>
-      </w:r>
-      <w:proofErr w:type="spellEnd"/>
-      <w:r>
-        <w:rPr>
-          <w:rFonts w:ascii="Times New Roman" w:hAnsi="Times New Roman" w:cs="Times New Roman"/>
-          <w:lang w:val="en-IN"/>
-        </w:rPr>
-        <w:t xml:space="preserve"> from PHP application, you also need to install </w:t>
-      </w:r>
-      <w:proofErr w:type="spellStart"/>
-      <w:r>
-        <w:rPr>
-          <w:rFonts w:ascii="Times New Roman" w:hAnsi="Times New Roman" w:cs="Times New Roman"/>
-          <w:lang w:val="en-IN"/>
-        </w:rPr>
-        <w:t>Redis</w:t>
-      </w:r>
-      <w:proofErr w:type="spellEnd"/>
-      <w:r>
-        <w:rPr>
-          <w:rFonts w:ascii="Times New Roman" w:hAnsi="Times New Roman" w:cs="Times New Roman"/>
-          <w:lang w:val="en-IN"/>
-        </w:rPr>
-        <w:t xml:space="preserve"> PHP extension on your </w:t>
-      </w:r>
-      <w:proofErr w:type="spellStart"/>
-      <w:r>
-        <w:rPr>
-          <w:rFonts w:ascii="Times New Roman" w:hAnsi="Times New Roman" w:cs="Times New Roman"/>
-          <w:lang w:val="en-IN"/>
-        </w:rPr>
-        <w:t>Ubuntu</w:t>
-      </w:r>
-      <w:proofErr w:type="spellEnd"/>
-      <w:r>
-        <w:rPr>
-          <w:rFonts w:ascii="Times New Roman" w:hAnsi="Times New Roman" w:cs="Times New Roman"/>
-          <w:lang w:val="en-IN"/>
-        </w:rPr>
-        <w:t xml:space="preserve"> system. Run below command to install:</w:t>
+        <w:t>Step 5 – Test Connection to Redis Server</w:t>
+      </w:r>
+    </w:p>
+    <w:p>
+      <w:pPr>
+        <w:spacing w:after="0"/>
+        <w:jc w:val="both"/>
+        <w:rPr>
+          <w:rFonts w:ascii="Times New Roman" w:hAnsi="Times New Roman" w:cs="Times New Roman"/>
+          <w:lang w:val="en-IN"/>
+        </w:rPr>
+      </w:pPr>
+      <w:r>
+        <w:rPr>
+          <w:rFonts w:ascii="Times New Roman" w:hAnsi="Times New Roman" w:cs="Times New Roman"/>
+          <w:lang w:val="en-IN"/>
+        </w:rPr>
+        <w:t>Use redis-cli tool to verify the connection between the Redis server.</w:t>
       </w:r>
     </w:p>
     <w:p>
@@ -2072,106 +1625,6 @@
         </w:rPr>
         <w:tab/>
       </w:r>
-      <w:proofErr w:type="spellStart"/>
-      <w:proofErr w:type="gramStart"/>
-      <w:r>
-        <w:rPr>
-          <w:rFonts w:ascii="Times New Roman" w:hAnsi="Times New Roman" w:cs="Times New Roman"/>
-          <w:lang w:val="en-IN"/>
-        </w:rPr>
-        <w:t>sudo</w:t>
-      </w:r>
-      <w:proofErr w:type="spellEnd"/>
-      <w:proofErr w:type="gramEnd"/>
-      <w:r>
-        <w:rPr>
-          <w:rFonts w:ascii="Times New Roman" w:hAnsi="Times New Roman" w:cs="Times New Roman"/>
-          <w:lang w:val="en-IN"/>
-        </w:rPr>
-        <w:t xml:space="preserve"> apt-get install </w:t>
-      </w:r>
-      <w:proofErr w:type="spellStart"/>
-      <w:r>
-        <w:rPr>
-          <w:rFonts w:ascii="Times New Roman" w:hAnsi="Times New Roman" w:cs="Times New Roman"/>
-          <w:lang w:val="en-IN"/>
-        </w:rPr>
-        <w:t>redis</w:t>
-      </w:r>
-      <w:proofErr w:type="spellEnd"/>
-      <w:r>
-        <w:rPr>
-          <w:rFonts w:ascii="Times New Roman" w:hAnsi="Times New Roman" w:cs="Times New Roman"/>
-          <w:lang w:val="en-IN"/>
-        </w:rPr>
-        <w:t>-server</w:t>
-      </w:r>
-      <w:r>
-        <w:rPr>
-          <w:rFonts w:ascii="Times New Roman" w:hAnsi="Times New Roman" w:cs="Times New Roman"/>
-          <w:lang w:val="en-IN"/>
-        </w:rPr>
-        <w:t xml:space="preserve"> -y</w:t>
-      </w:r>
-    </w:p>
-    <w:p>
-      <w:pPr>
-        <w:spacing w:after="0"/>
-        <w:jc w:val="both"/>
-        <w:rPr>
-          <w:rFonts w:ascii="Times New Roman" w:hAnsi="Times New Roman" w:cs="Times New Roman"/>
-          <w:b/>
-          <w:u w:val="single"/>
-          <w:lang w:val="en-IN"/>
-        </w:rPr>
-      </w:pPr>
-      <w:r>
-        <w:rPr>
-          <w:rFonts w:ascii="Times New Roman" w:hAnsi="Times New Roman" w:cs="Times New Roman"/>
-          <w:b/>
-          <w:u w:val="single"/>
-          <w:lang w:val="en-IN"/>
-        </w:rPr>
-        <w:t xml:space="preserve">Step 5 – Test Connection to </w:t>
-      </w:r>
-      <w:proofErr w:type="spellStart"/>
-      <w:r>
-        <w:rPr>
-          <w:rFonts w:ascii="Times New Roman" w:hAnsi="Times New Roman" w:cs="Times New Roman"/>
-          <w:b/>
-          <w:u w:val="single"/>
-          <w:lang w:val="en-IN"/>
-        </w:rPr>
-        <w:t>Redis</w:t>
-      </w:r>
-      <w:proofErr w:type="spellEnd"/>
-      <w:r>
-        <w:rPr>
-          <w:rFonts w:ascii="Times New Roman" w:hAnsi="Times New Roman" w:cs="Times New Roman"/>
-          <w:b/>
-          <w:u w:val="single"/>
-          <w:lang w:val="en-IN"/>
-        </w:rPr>
-        <w:t xml:space="preserve"> Server</w:t>
-      </w:r>
-    </w:p>
-    <w:p>
-      <w:pPr>
-        <w:spacing w:after="0"/>
-        <w:jc w:val="both"/>
-        <w:rPr>
-          <w:rFonts w:ascii="Times New Roman" w:hAnsi="Times New Roman" w:cs="Times New Roman"/>
-          <w:lang w:val="en-IN"/>
-        </w:rPr>
-      </w:pPr>
-      <w:r>
-        <w:rPr>
-          <w:rFonts w:ascii="Times New Roman" w:hAnsi="Times New Roman" w:cs="Times New Roman"/>
-          <w:lang w:val="en-IN"/>
-        </w:rPr>
-        <w:t xml:space="preserve">Use </w:t>
-      </w:r>
-      <w:proofErr w:type="spellStart"/>
       <w:r>
         <w:rPr>
           <w:rFonts w:ascii="Times New Roman" w:hAnsi="Times New Roman" w:cs="Times New Roman"/>
@@ -2179,74 +1632,6 @@
         </w:rPr>
         <w:t>redis-cli</w:t>
       </w:r>
-      <w:proofErr w:type="spellEnd"/>
-      <w:r>
-        <w:rPr>
-          <w:rFonts w:ascii="Times New Roman" w:hAnsi="Times New Roman" w:cs="Times New Roman"/>
-          <w:lang w:val="en-IN"/>
-        </w:rPr>
-        <w:t xml:space="preserve"> tool to verify the connection between the </w:t>
-      </w:r>
-      <w:proofErr w:type="spellStart"/>
-      <w:r>
-        <w:rPr>
-          <w:rFonts w:ascii="Times New Roman" w:hAnsi="Times New Roman" w:cs="Times New Roman"/>
-          <w:lang w:val="en-IN"/>
-        </w:rPr>
-        <w:t>Redis</w:t>
-      </w:r>
-      <w:proofErr w:type="spellEnd"/>
-      <w:r>
-        <w:rPr>
-          <w:rFonts w:ascii="Times New Roman" w:hAnsi="Times New Roman" w:cs="Times New Roman"/>
-          <w:lang w:val="en-IN"/>
-        </w:rPr>
-        <w:t xml:space="preserve"> </w:t>
-      </w:r>
-      <w:proofErr w:type="gramStart"/>
-      <w:r>
-        <w:rPr>
-          <w:rFonts w:ascii="Times New Roman" w:hAnsi="Times New Roman" w:cs="Times New Roman"/>
-          <w:lang w:val="en-IN"/>
-        </w:rPr>
-        <w:t>server</w:t>
-      </w:r>
-      <w:proofErr w:type="gramEnd"/>
-      <w:r>
-        <w:rPr>
-          <w:rFonts w:ascii="Times New Roman" w:hAnsi="Times New Roman" w:cs="Times New Roman"/>
-          <w:lang w:val="en-IN"/>
-        </w:rPr>
-        <w:t>.</w:t>
-      </w:r>
-    </w:p>
-    <w:p>
-      <w:pPr>
-        <w:spacing w:after="0"/>
-        <w:jc w:val="both"/>
-        <w:rPr>
-          <w:rFonts w:ascii="Times New Roman" w:hAnsi="Times New Roman" w:cs="Times New Roman"/>
-          <w:lang w:val="en-IN"/>
-        </w:rPr>
-      </w:pPr>
-      <w:r>
-        <w:rPr>
-          <w:rFonts w:ascii="Times New Roman" w:hAnsi="Times New Roman" w:cs="Times New Roman"/>
-          <w:lang w:val="en-IN"/>
-        </w:rPr>
-        <w:tab/>
-      </w:r>
-      <w:proofErr w:type="spellStart"/>
-      <w:proofErr w:type="gramStart"/>
-      <w:r>
-        <w:rPr>
-          <w:rFonts w:ascii="Times New Roman" w:hAnsi="Times New Roman" w:cs="Times New Roman"/>
-          <w:lang w:val="en-IN"/>
-        </w:rPr>
-        <w:t>redis-cli</w:t>
-      </w:r>
-      <w:proofErr w:type="spellEnd"/>
-      <w:proofErr w:type="gramEnd"/>
     </w:p>
     <w:p>
       <w:pPr>
@@ -2319,74 +1704,30 @@
           <w:lang w:val="en-IN"/>
         </w:rPr>
       </w:pPr>
-      <w:proofErr w:type="spellStart"/>
       <w:r>
         <w:rPr>
           <w:rFonts w:ascii="Times New Roman" w:hAnsi="Times New Roman" w:cs="Times New Roman"/>
           <w:u w:val="single"/>
           <w:lang w:val="en-IN"/>
         </w:rPr>
-        <w:t>Goto</w:t>
-      </w:r>
-      <w:proofErr w:type="spellEnd"/>
-      <w:r>
-        <w:rPr>
-          <w:rFonts w:ascii="Times New Roman" w:hAnsi="Times New Roman" w:cs="Times New Roman"/>
-          <w:u w:val="single"/>
-          <w:lang w:val="en-IN"/>
-        </w:rPr>
-        <w:t xml:space="preserve"> to EMR Cluster clone source code from </w:t>
-      </w:r>
-      <w:proofErr w:type="spellStart"/>
-      <w:r>
-        <w:rPr>
-          <w:rFonts w:ascii="Times New Roman" w:hAnsi="Times New Roman" w:cs="Times New Roman"/>
-          <w:u w:val="single"/>
-          <w:lang w:val="en-IN"/>
-        </w:rPr>
-        <w:t>github</w:t>
-      </w:r>
-      <w:proofErr w:type="spellEnd"/>
-      <w:r>
-        <w:rPr>
-          <w:rFonts w:ascii="Times New Roman" w:hAnsi="Times New Roman" w:cs="Times New Roman"/>
-          <w:u w:val="single"/>
-          <w:lang w:val="en-IN"/>
-        </w:rPr>
-        <w:t>:</w:t>
-      </w:r>
-    </w:p>
-    <w:p>
-      <w:pPr>
-        <w:spacing w:after="0"/>
-        <w:jc w:val="both"/>
-        <w:rPr>
-          <w:rFonts w:ascii="Times New Roman" w:hAnsi="Times New Roman" w:cs="Times New Roman"/>
-          <w:lang w:val="en-IN"/>
-        </w:rPr>
-      </w:pPr>
-      <w:r>
-        <w:rPr>
-          <w:rFonts w:ascii="Times New Roman" w:hAnsi="Times New Roman" w:cs="Times New Roman"/>
-          <w:lang w:val="en-IN"/>
-        </w:rPr>
-        <w:t xml:space="preserve">Connect to </w:t>
-      </w:r>
-      <w:proofErr w:type="spellStart"/>
-      <w:r>
-        <w:rPr>
-          <w:rFonts w:ascii="Times New Roman" w:hAnsi="Times New Roman" w:cs="Times New Roman"/>
-          <w:lang w:val="en-IN"/>
-        </w:rPr>
-        <w:t>hadoop</w:t>
-      </w:r>
-      <w:proofErr w:type="spellEnd"/>
-      <w:r>
-        <w:rPr>
-          <w:rFonts w:ascii="Times New Roman" w:hAnsi="Times New Roman" w:cs="Times New Roman"/>
-          <w:lang w:val="en-IN"/>
-        </w:rPr>
-        <w:t xml:space="preserve"> user and clone</w:t>
+        <w:t>Goto to EMR Cluster clone source code from github:</w:t>
+      </w:r>
+    </w:p>
+    <w:p>
+      <w:pPr>
+        <w:spacing w:after="0"/>
+        <w:jc w:val="both"/>
+        <w:rPr>
+          <w:rFonts w:ascii="Times New Roman" w:hAnsi="Times New Roman" w:cs="Times New Roman"/>
+          <w:lang w:val="en-IN"/>
+        </w:rPr>
+      </w:pPr>
+      <w:r>
+        <w:rPr>
+          <w:rFonts w:ascii="Times New Roman" w:hAnsi="Times New Roman" w:cs="Times New Roman"/>
+          <w:lang w:val="en-IN"/>
+        </w:rPr>
+        <w:t>Connect to hadoop user and clone</w:t>
       </w:r>
     </w:p>
     <w:p>
@@ -2405,21 +1746,12 @@
         </w:rPr>
         <w:tab/>
       </w:r>
-      <w:proofErr w:type="gramStart"/>
-      <w:r>
-        <w:rPr>
-          <w:rFonts w:ascii="Times New Roman" w:hAnsi="Times New Roman" w:cs="Times New Roman"/>
-          <w:lang w:val="en-IN"/>
-        </w:rPr>
-        <w:t>git</w:t>
-      </w:r>
-      <w:proofErr w:type="gramEnd"/>
-      <w:r>
-        <w:rPr>
-          <w:rFonts w:ascii="Times New Roman" w:hAnsi="Times New Roman" w:cs="Times New Roman"/>
-          <w:lang w:val="en-IN"/>
-        </w:rPr>
-        <w:t xml:space="preserve"> clone </w:t>
+      <w:r>
+        <w:rPr>
+          <w:rFonts w:ascii="Times New Roman" w:hAnsi="Times New Roman" w:cs="Times New Roman"/>
+          <w:lang w:val="en-IN"/>
+        </w:rPr>
+        <w:t xml:space="preserve">git clone </w:t>
       </w:r>
       <w:hyperlink r:id="rId16" w:history="1">
         <w:r>
@@ -2448,74 +1780,30 @@
         </w:rPr>
         <w:tab/>
       </w:r>
-      <w:proofErr w:type="spellStart"/>
-      <w:proofErr w:type="gramStart"/>
-      <w:r>
-        <w:rPr>
-          <w:rFonts w:ascii="Times New Roman" w:hAnsi="Times New Roman" w:cs="Times New Roman"/>
-          <w:lang w:val="en-IN"/>
-        </w:rPr>
-        <w:t>cd</w:t>
-      </w:r>
-      <w:proofErr w:type="spellEnd"/>
-      <w:proofErr w:type="gramEnd"/>
-      <w:r>
-        <w:rPr>
-          <w:rFonts w:ascii="Times New Roman" w:hAnsi="Times New Roman" w:cs="Times New Roman"/>
-          <w:lang w:val="en-IN"/>
-        </w:rPr>
-        <w:t xml:space="preserve"> migrate-data-hive-</w:t>
-      </w:r>
-      <w:proofErr w:type="spellStart"/>
-      <w:r>
-        <w:rPr>
-          <w:rFonts w:ascii="Times New Roman" w:hAnsi="Times New Roman" w:cs="Times New Roman"/>
-          <w:lang w:val="en-IN"/>
-        </w:rPr>
-        <w:t>redis</w:t>
-      </w:r>
-      <w:proofErr w:type="spellEnd"/>
-      <w:r>
-        <w:rPr>
-          <w:rFonts w:ascii="Times New Roman" w:hAnsi="Times New Roman" w:cs="Times New Roman"/>
-          <w:lang w:val="en-IN"/>
-        </w:rPr>
-        <w:t>/</w:t>
-      </w:r>
-    </w:p>
-    <w:p>
-      <w:pPr>
-        <w:spacing w:after="0"/>
-        <w:jc w:val="both"/>
-        <w:rPr>
-          <w:rFonts w:ascii="Times New Roman" w:hAnsi="Times New Roman" w:cs="Times New Roman"/>
-          <w:lang w:val="en-IN"/>
-        </w:rPr>
-      </w:pPr>
-      <w:r>
-        <w:rPr>
-          <w:rFonts w:ascii="Times New Roman" w:hAnsi="Times New Roman" w:cs="Times New Roman"/>
-          <w:lang w:val="en-IN"/>
-        </w:rPr>
-        <w:t xml:space="preserve">Need to </w:t>
-      </w:r>
-      <w:proofErr w:type="gramStart"/>
-      <w:r>
-        <w:rPr>
-          <w:rFonts w:ascii="Times New Roman" w:hAnsi="Times New Roman" w:cs="Times New Roman"/>
-          <w:lang w:val="en-IN"/>
-        </w:rPr>
-        <w:t>Update</w:t>
-      </w:r>
-      <w:proofErr w:type="gramEnd"/>
-      <w:r>
-        <w:rPr>
-          <w:rFonts w:ascii="Times New Roman" w:hAnsi="Times New Roman" w:cs="Times New Roman"/>
-          <w:lang w:val="en-IN"/>
-        </w:rPr>
-        <w:t xml:space="preserve"> </w:t>
-      </w:r>
-      <w:proofErr w:type="spellStart"/>
+      <w:r>
+        <w:rPr>
+          <w:rFonts w:ascii="Times New Roman" w:hAnsi="Times New Roman" w:cs="Times New Roman"/>
+          <w:lang w:val="en-IN"/>
+        </w:rPr>
+        <w:t>cd migrate-data-hive-redis/</w:t>
+      </w:r>
+    </w:p>
+    <w:p>
+      <w:pPr>
+        <w:spacing w:after="0"/>
+        <w:jc w:val="both"/>
+        <w:rPr>
+          <w:rFonts w:ascii="Times New Roman" w:hAnsi="Times New Roman" w:cs="Times New Roman"/>
+          <w:lang w:val="en-IN"/>
+        </w:rPr>
+      </w:pPr>
+      <w:r>
+        <w:rPr>
+          <w:rFonts w:ascii="Times New Roman" w:hAnsi="Times New Roman" w:cs="Times New Roman"/>
+          <w:lang w:val="en-IN"/>
+        </w:rPr>
+        <w:t xml:space="preserve">Need to Update </w:t>
+      </w:r>
       <w:r>
         <w:rPr>
           <w:rFonts w:ascii="Times New Roman" w:hAnsi="Times New Roman" w:cs="Times New Roman"/>
@@ -2524,29 +1812,12 @@
         </w:rPr>
         <w:t>spark.redis.host</w:t>
       </w:r>
-      <w:proofErr w:type="spellEnd"/>
-      <w:r>
-        <w:rPr>
-          <w:rFonts w:ascii="Times New Roman" w:hAnsi="Times New Roman" w:cs="Times New Roman"/>
-          <w:lang w:val="en-IN"/>
-        </w:rPr>
-        <w:t xml:space="preserve"> in below file (Give </w:t>
-      </w:r>
-      <w:proofErr w:type="spellStart"/>
-      <w:r>
-        <w:rPr>
-          <w:rFonts w:ascii="Times New Roman" w:hAnsi="Times New Roman" w:cs="Times New Roman"/>
-          <w:lang w:val="en-IN"/>
-        </w:rPr>
-        <w:t>Redis</w:t>
-      </w:r>
-      <w:proofErr w:type="spellEnd"/>
-      <w:r>
-        <w:rPr>
-          <w:rFonts w:ascii="Times New Roman" w:hAnsi="Times New Roman" w:cs="Times New Roman"/>
-          <w:lang w:val="en-IN"/>
-        </w:rPr>
-        <w:t xml:space="preserve"> IP-address) </w:t>
+      <w:r>
+        <w:rPr>
+          <w:rFonts w:ascii="Times New Roman" w:hAnsi="Times New Roman" w:cs="Times New Roman"/>
+          <w:lang w:val="en-IN"/>
+        </w:rPr>
+        <w:t xml:space="preserve"> in below file (Give Redis IP-address) </w:t>
       </w:r>
     </w:p>
     <w:p>
@@ -2565,55 +1836,12 @@
         </w:rPr>
         <w:tab/>
       </w:r>
-      <w:proofErr w:type="spellStart"/>
-      <w:proofErr w:type="gramStart"/>
-      <w:r>
-        <w:rPr>
-          <w:rFonts w:ascii="Times New Roman" w:hAnsi="Times New Roman" w:cs="Times New Roman"/>
-          <w:lang w:val="en-IN"/>
-        </w:rPr>
-        <w:t>cd</w:t>
-      </w:r>
-      <w:proofErr w:type="spellEnd"/>
-      <w:proofErr w:type="gramEnd"/>
-      <w:r>
-        <w:rPr>
-          <w:rFonts w:ascii="Times New Roman" w:hAnsi="Times New Roman" w:cs="Times New Roman"/>
-          <w:lang w:val="en-IN"/>
-        </w:rPr>
-        <w:t xml:space="preserve"> </w:t>
-      </w:r>
-      <w:proofErr w:type="spellStart"/>
-      <w:r>
-        <w:rPr>
-          <w:rFonts w:ascii="Times New Roman" w:hAnsi="Times New Roman" w:cs="Times New Roman"/>
-          <w:lang w:val="en-IN"/>
-        </w:rPr>
-        <w:t>src</w:t>
-      </w:r>
-      <w:proofErr w:type="spellEnd"/>
-      <w:r>
-        <w:rPr>
-          <w:rFonts w:ascii="Times New Roman" w:hAnsi="Times New Roman" w:cs="Times New Roman"/>
-          <w:lang w:val="en-IN"/>
-        </w:rPr>
-        <w:t>/main/</w:t>
-      </w:r>
-      <w:proofErr w:type="spellStart"/>
-      <w:r>
-        <w:rPr>
-          <w:rFonts w:ascii="Times New Roman" w:hAnsi="Times New Roman" w:cs="Times New Roman"/>
-          <w:lang w:val="en-IN"/>
-        </w:rPr>
-        <w:t>scala</w:t>
-      </w:r>
-      <w:proofErr w:type="spellEnd"/>
-      <w:r>
-        <w:rPr>
-          <w:rFonts w:ascii="Times New Roman" w:hAnsi="Times New Roman" w:cs="Times New Roman"/>
-          <w:lang w:val="en-IN"/>
-        </w:rPr>
-        <w:t>/org/example/</w:t>
+      <w:r>
+        <w:rPr>
+          <w:rFonts w:ascii="Times New Roman" w:hAnsi="Times New Roman" w:cs="Times New Roman"/>
+          <w:lang w:val="en-IN"/>
+        </w:rPr>
+        <w:t>cd src/main/scala/org/example/</w:t>
       </w:r>
     </w:p>
     <w:p>
@@ -2632,31 +1860,13 @@
         </w:rPr>
         <w:tab/>
       </w:r>
-      <w:proofErr w:type="gramStart"/>
-      <w:r>
-        <w:rPr>
-          <w:rFonts w:ascii="Times New Roman" w:hAnsi="Times New Roman" w:cs="Times New Roman"/>
-          <w:lang w:val="en-IN"/>
-        </w:rPr>
-        <w:t>vi</w:t>
-      </w:r>
-      <w:proofErr w:type="gramEnd"/>
-      <w:r>
-        <w:rPr>
-          <w:rFonts w:ascii="Times New Roman" w:hAnsi="Times New Roman" w:cs="Times New Roman"/>
-          <w:lang w:val="en-IN"/>
-        </w:rPr>
-        <w:t xml:space="preserve"> </w:t>
-      </w:r>
-      <w:proofErr w:type="spellStart"/>
-      <w:r>
-        <w:rPr>
-          <w:rFonts w:ascii="Times New Roman" w:hAnsi="Times New Roman" w:cs="Times New Roman"/>
-          <w:lang w:val="en-IN"/>
-        </w:rPr>
-        <w:t>redis.scala</w:t>
-      </w:r>
-      <w:proofErr w:type="spellEnd"/>
+      <w:r>
+        <w:rPr>
+          <w:rFonts w:ascii="Times New Roman" w:hAnsi="Times New Roman" w:cs="Times New Roman"/>
+          <w:lang w:val="en-IN"/>
+        </w:rPr>
+        <w:t>vi redis.scala</w:t>
+      </w:r>
     </w:p>
     <w:p>
       <w:pPr>
@@ -2738,27 +1948,7 @@
           <w:lang w:val="en-IN"/>
         </w:rPr>
         <w:lastRenderedPageBreak/>
-        <w:t xml:space="preserve">Build </w:t>
-      </w:r>
-      <w:proofErr w:type="spellStart"/>
-      <w:r>
-        <w:rPr>
-          <w:rFonts w:ascii="Times New Roman" w:hAnsi="Times New Roman" w:cs="Times New Roman"/>
-          <w:b/>
-          <w:u w:val="single"/>
-          <w:lang w:val="en-IN"/>
-        </w:rPr>
-        <w:t>Artifacts</w:t>
-      </w:r>
-      <w:proofErr w:type="spellEnd"/>
-      <w:r>
-        <w:rPr>
-          <w:rFonts w:ascii="Times New Roman" w:hAnsi="Times New Roman" w:cs="Times New Roman"/>
-          <w:b/>
-          <w:u w:val="single"/>
-          <w:lang w:val="en-IN"/>
-        </w:rPr>
-        <w:t>:</w:t>
+        <w:t>Build Artifacts:</w:t>
       </w:r>
     </w:p>
     <w:p>
@@ -2776,57 +1966,24 @@
           <w:lang w:val="en-IN"/>
         </w:rPr>
         <w:tab/>
-      </w:r>
-      <w:proofErr w:type="spellStart"/>
-      <w:proofErr w:type="gramStart"/>
-      <w:r>
-        <w:rPr>
-          <w:rFonts w:ascii="Times New Roman" w:hAnsi="Times New Roman" w:cs="Times New Roman"/>
-          <w:lang w:val="en-IN"/>
-        </w:rPr>
-        <w:t>mvn</w:t>
-      </w:r>
-      <w:proofErr w:type="spellEnd"/>
-      <w:proofErr w:type="gramEnd"/>
-      <w:r>
-        <w:rPr>
-          <w:rFonts w:ascii="Times New Roman" w:hAnsi="Times New Roman" w:cs="Times New Roman"/>
-          <w:lang w:val="en-IN"/>
-        </w:rPr>
-        <w:t xml:space="preserve"> clean install</w:t>
-      </w:r>
-    </w:p>
-    <w:p>
-      <w:pPr>
-        <w:spacing w:after="0"/>
-        <w:jc w:val="both"/>
-        <w:rPr>
-          <w:rFonts w:ascii="Times New Roman" w:hAnsi="Times New Roman" w:cs="Times New Roman"/>
-          <w:lang w:val="en-IN"/>
-        </w:rPr>
-      </w:pPr>
-      <w:r>
-        <w:rPr>
-          <w:rFonts w:ascii="Times New Roman" w:hAnsi="Times New Roman" w:cs="Times New Roman"/>
-          <w:lang w:val="en-IN"/>
-        </w:rPr>
-        <w:t>While running this command we may get below error. If we get same error we need to clean-</w:t>
-      </w:r>
-      <w:proofErr w:type="spellStart"/>
-      <w:r>
-        <w:rPr>
-          <w:rFonts w:ascii="Times New Roman" w:hAnsi="Times New Roman" w:cs="Times New Roman"/>
-          <w:lang w:val="en-IN"/>
-        </w:rPr>
-        <w:t>ip</w:t>
-      </w:r>
-      <w:proofErr w:type="spellEnd"/>
-      <w:r>
-        <w:rPr>
-          <w:rFonts w:ascii="Times New Roman" w:hAnsi="Times New Roman" w:cs="Times New Roman"/>
-          <w:lang w:val="en-IN"/>
-        </w:rPr>
-        <w:t xml:space="preserve"> below directory</w:t>
+        <w:t>mvn clean install</w:t>
+      </w:r>
+    </w:p>
+    <w:p>
+      <w:pPr>
+        <w:spacing w:after="0"/>
+        <w:jc w:val="both"/>
+        <w:rPr>
+          <w:rFonts w:ascii="Times New Roman" w:hAnsi="Times New Roman" w:cs="Times New Roman"/>
+          <w:lang w:val="en-IN"/>
+        </w:rPr>
+      </w:pPr>
+      <w:r>
+        <w:rPr>
+          <w:rFonts w:ascii="Times New Roman" w:hAnsi="Times New Roman" w:cs="Times New Roman"/>
+          <w:lang w:val="en-IN"/>
+        </w:rPr>
+        <w:t>While running this command we may get below error. If we get same error we need to clean-ip below directory</w:t>
       </w:r>
     </w:p>
     <w:p>
@@ -2839,40 +1996,34 @@
           <w:lang w:val="en-IN"/>
         </w:rPr>
       </w:pPr>
-      <w:proofErr w:type="spellStart"/>
-      <w:proofErr w:type="gramStart"/>
-      <w:r>
-        <w:rPr>
-          <w:rFonts w:ascii="Times New Roman" w:hAnsi="Times New Roman" w:cs="Times New Roman"/>
-          <w:lang w:val="en-IN"/>
-        </w:rPr>
-        <w:t>cd</w:t>
-      </w:r>
-      <w:proofErr w:type="spellEnd"/>
-      <w:proofErr w:type="gramEnd"/>
-      <w:r>
-        <w:rPr>
-          <w:rFonts w:ascii="Times New Roman" w:hAnsi="Times New Roman" w:cs="Times New Roman"/>
-          <w:lang w:val="en-IN"/>
-        </w:rPr>
-        <w:t xml:space="preserve"> </w:t>
-      </w:r>
-      <w:r>
-        <w:rPr>
-          <w:rFonts w:ascii="Times New Roman" w:hAnsi="Times New Roman" w:cs="Times New Roman"/>
-          <w:lang w:val="en-IN"/>
-        </w:rPr>
-        <w:t>/home/</w:t>
-      </w:r>
-      <w:proofErr w:type="spellStart"/>
-      <w:r>
-        <w:rPr>
-          <w:rFonts w:ascii="Times New Roman" w:hAnsi="Times New Roman" w:cs="Times New Roman"/>
-          <w:lang w:val="en-IN"/>
-        </w:rPr>
-        <w:t>hadoop</w:t>
-      </w:r>
-      <w:proofErr w:type="spellEnd"/>
+      <w:r>
+        <w:rPr>
+          <w:rFonts w:ascii="Times New Roman" w:hAnsi="Times New Roman" w:cs="Times New Roman"/>
+          <w:lang w:val="en-IN"/>
+        </w:rPr>
+        <w:t xml:space="preserve">cd </w:t>
+      </w:r>
+      <w:r>
+        <w:rPr>
+          <w:rFonts w:ascii="Times New Roman" w:hAnsi="Times New Roman" w:cs="Times New Roman"/>
+          <w:lang w:val="en-IN"/>
+        </w:rPr>
+        <w:t>/home/hadoop/</w:t>
+      </w:r>
+      <w:r>
+        <w:rPr>
+          <w:rFonts w:ascii="Times New Roman" w:hAnsi="Times New Roman" w:cs="Times New Roman"/>
+          <w:lang w:val="en-IN"/>
+        </w:rPr>
+        <w:t>.m2/</w:t>
+      </w:r>
+      <w:r>
+        <w:rPr>
+          <w:rFonts w:ascii="Times New Roman" w:hAnsi="Times New Roman" w:cs="Times New Roman"/>
+          <w:lang w:val="en-IN"/>
+        </w:rPr>
+        <w:t>repository</w:t>
+      </w:r>
       <w:r>
         <w:rPr>
           <w:rFonts w:ascii="Times New Roman" w:hAnsi="Times New Roman" w:cs="Times New Roman"/>
@@ -2885,14 +2036,7 @@
           <w:rFonts w:ascii="Times New Roman" w:hAnsi="Times New Roman" w:cs="Times New Roman"/>
           <w:lang w:val="en-IN"/>
         </w:rPr>
-        <w:t>.m2/</w:t>
-      </w:r>
-      <w:r>
-        <w:rPr>
-          <w:rFonts w:ascii="Times New Roman" w:hAnsi="Times New Roman" w:cs="Times New Roman"/>
-          <w:lang w:val="en-IN"/>
-        </w:rPr>
-        <w:t>repository</w:t>
+        <w:t>com</w:t>
       </w:r>
       <w:r>
         <w:rPr>
@@ -2906,24 +2050,8 @@
           <w:rFonts w:ascii="Times New Roman" w:hAnsi="Times New Roman" w:cs="Times New Roman"/>
           <w:lang w:val="en-IN"/>
         </w:rPr>
-        <w:t>com</w:t>
-      </w:r>
-      <w:r>
-        <w:rPr>
-          <w:rFonts w:ascii="Times New Roman" w:hAnsi="Times New Roman" w:cs="Times New Roman"/>
-          <w:lang w:val="en-IN"/>
-        </w:rPr>
-        <w:t>/</w:t>
-      </w:r>
-      <w:proofErr w:type="spellStart"/>
-      <w:r>
-        <w:rPr>
-          <w:rFonts w:ascii="Times New Roman" w:hAnsi="Times New Roman" w:cs="Times New Roman"/>
-          <w:lang w:val="en-IN"/>
-        </w:rPr>
         <w:t>redislabs</w:t>
       </w:r>
-      <w:proofErr w:type="spellEnd"/>
     </w:p>
     <w:p>
       <w:pPr>
@@ -2940,40 +2068,7 @@
           <w:lang w:val="en-IN"/>
         </w:rPr>
         <w:tab/>
-      </w:r>
-      <w:proofErr w:type="spellStart"/>
-      <w:proofErr w:type="gramStart"/>
-      <w:r>
-        <w:rPr>
-          <w:rFonts w:ascii="Times New Roman" w:hAnsi="Times New Roman" w:cs="Times New Roman"/>
-          <w:lang w:val="en-IN"/>
-        </w:rPr>
-        <w:t>rm</w:t>
-      </w:r>
-      <w:proofErr w:type="spellEnd"/>
-      <w:proofErr w:type="gramEnd"/>
-      <w:r>
-        <w:rPr>
-          <w:rFonts w:ascii="Times New Roman" w:hAnsi="Times New Roman" w:cs="Times New Roman"/>
-          <w:lang w:val="en-IN"/>
-        </w:rPr>
-        <w:t xml:space="preserve"> -</w:t>
-      </w:r>
-      <w:proofErr w:type="spellStart"/>
-      <w:r>
-        <w:rPr>
-          <w:rFonts w:ascii="Times New Roman" w:hAnsi="Times New Roman" w:cs="Times New Roman"/>
-          <w:lang w:val="en-IN"/>
-        </w:rPr>
-        <w:t>rf</w:t>
-      </w:r>
-      <w:proofErr w:type="spellEnd"/>
-      <w:r>
-        <w:rPr>
-          <w:rFonts w:ascii="Times New Roman" w:hAnsi="Times New Roman" w:cs="Times New Roman"/>
-          <w:lang w:val="en-IN"/>
-        </w:rPr>
-        <w:t xml:space="preserve"> ./*</w:t>
+        <w:t>rm -rf ./*</w:t>
       </w:r>
     </w:p>
     <w:p>
@@ -3053,23 +2148,13 @@
         </w:rPr>
         <w:t>Again give “</w:t>
       </w:r>
-      <w:proofErr w:type="spellStart"/>
       <w:r>
         <w:rPr>
           <w:rFonts w:ascii="Times New Roman" w:hAnsi="Times New Roman" w:cs="Times New Roman"/>
           <w:b/>
           <w:lang w:val="en-IN"/>
         </w:rPr>
-        <w:t>mvn</w:t>
-      </w:r>
-      <w:proofErr w:type="spellEnd"/>
-      <w:r>
-        <w:rPr>
-          <w:rFonts w:ascii="Times New Roman" w:hAnsi="Times New Roman" w:cs="Times New Roman"/>
-          <w:b/>
-          <w:lang w:val="en-IN"/>
-        </w:rPr>
-        <w:t xml:space="preserve"> clean install</w:t>
+        <w:t>mvn clean install</w:t>
       </w:r>
       <w:r>
         <w:rPr>
@@ -3190,37 +2275,12 @@
         </w:rPr>
         <w:tab/>
       </w:r>
-      <w:proofErr w:type="gramStart"/>
-      <w:r>
-        <w:rPr>
-          <w:rFonts w:ascii="Times New Roman" w:hAnsi="Times New Roman" w:cs="Times New Roman"/>
-          <w:lang w:val="en-IN"/>
-        </w:rPr>
-        <w:t>spark-</w:t>
-      </w:r>
-      <w:proofErr w:type="gramEnd"/>
-      <w:r>
-        <w:rPr>
-          <w:rFonts w:ascii="Times New Roman" w:hAnsi="Times New Roman" w:cs="Times New Roman"/>
-          <w:lang w:val="en-IN"/>
-        </w:rPr>
-        <w:t xml:space="preserve">submit --master yarn --class </w:t>
-      </w:r>
-      <w:proofErr w:type="spellStart"/>
-      <w:r>
-        <w:rPr>
-          <w:rFonts w:ascii="Times New Roman" w:hAnsi="Times New Roman" w:cs="Times New Roman"/>
-          <w:lang w:val="en-IN"/>
-        </w:rPr>
-        <w:t>org.example.redis</w:t>
-      </w:r>
-      <w:proofErr w:type="spellEnd"/>
-      <w:r>
-        <w:rPr>
-          <w:rFonts w:ascii="Times New Roman" w:hAnsi="Times New Roman" w:cs="Times New Roman"/>
-          <w:lang w:val="en-IN"/>
-        </w:rPr>
-        <w:t xml:space="preserve"> apachesparkmysqllivy-1.0-SNAPSHOT-jar-with-dependencies.jar</w:t>
+      <w:r>
+        <w:rPr>
+          <w:rFonts w:ascii="Times New Roman" w:hAnsi="Times New Roman" w:cs="Times New Roman"/>
+          <w:lang w:val="en-IN"/>
+        </w:rPr>
+        <w:t>spark-submit --master yarn --class org.example.redis apachesparkmysqllivy-1.0-SNAPSHOT-jar-with-dependencies.jar</w:t>
       </w:r>
     </w:p>
     <w:p>
@@ -3358,23 +2418,7 @@
           <w:rFonts w:ascii="Times New Roman" w:hAnsi="Times New Roman" w:cs="Times New Roman"/>
           <w:lang w:val="en-IN"/>
         </w:rPr>
-        <w:t xml:space="preserve">See here we read data read from </w:t>
-      </w:r>
-      <w:proofErr w:type="spellStart"/>
-      <w:r>
-        <w:rPr>
-          <w:rFonts w:ascii="Times New Roman" w:hAnsi="Times New Roman" w:cs="Times New Roman"/>
-          <w:lang w:val="en-IN"/>
-        </w:rPr>
-        <w:t>redis</w:t>
-      </w:r>
-      <w:proofErr w:type="spellEnd"/>
-      <w:r>
-        <w:rPr>
-          <w:rFonts w:ascii="Times New Roman" w:hAnsi="Times New Roman" w:cs="Times New Roman"/>
-          <w:lang w:val="en-IN"/>
-        </w:rPr>
-        <w:t xml:space="preserve"> while running the spark-submit job</w:t>
+        <w:t>See here we read data read from redis while running the spark-submit job</w:t>
       </w:r>
       <w:r>
         <w:rPr>
@@ -3383,21 +2427,12 @@
         </w:rPr>
         <w:sym w:font="Wingdings" w:char="F0E0"/>
       </w:r>
-      <w:proofErr w:type="gramStart"/>
-      <w:r>
-        <w:rPr>
-          <w:rFonts w:ascii="Times New Roman" w:hAnsi="Times New Roman" w:cs="Times New Roman"/>
-          <w:lang w:val="en-IN"/>
-        </w:rPr>
-        <w:t>Everything</w:t>
-      </w:r>
-      <w:proofErr w:type="gramEnd"/>
-      <w:r>
-        <w:rPr>
-          <w:rFonts w:ascii="Times New Roman" w:hAnsi="Times New Roman" w:cs="Times New Roman"/>
-          <w:lang w:val="en-IN"/>
-        </w:rPr>
-        <w:t xml:space="preserve"> is there in Code</w:t>
+      <w:r>
+        <w:rPr>
+          <w:rFonts w:ascii="Times New Roman" w:hAnsi="Times New Roman" w:cs="Times New Roman"/>
+          <w:lang w:val="en-IN"/>
+        </w:rPr>
+        <w:t>Everything is there in Code</w:t>
       </w:r>
     </w:p>
     <w:p>
@@ -3479,102 +2514,41 @@
           <w:lang w:val="en-IN"/>
         </w:rPr>
         <w:lastRenderedPageBreak/>
-        <w:t xml:space="preserve">Now we can see our data in </w:t>
-      </w:r>
-      <w:proofErr w:type="spellStart"/>
-      <w:r>
-        <w:rPr>
-          <w:rFonts w:ascii="Times New Roman" w:hAnsi="Times New Roman" w:cs="Times New Roman"/>
-          <w:b/>
-          <w:u w:val="single"/>
-          <w:lang w:val="en-IN"/>
-        </w:rPr>
-        <w:t>Redis</w:t>
-      </w:r>
-      <w:proofErr w:type="spellEnd"/>
-      <w:r>
-        <w:rPr>
-          <w:rFonts w:ascii="Times New Roman" w:hAnsi="Times New Roman" w:cs="Times New Roman"/>
-          <w:b/>
-          <w:u w:val="single"/>
-          <w:lang w:val="en-IN"/>
-        </w:rPr>
-        <w:t>:</w:t>
-      </w:r>
-    </w:p>
-    <w:p>
-      <w:pPr>
-        <w:spacing w:after="0"/>
-        <w:jc w:val="both"/>
-        <w:rPr>
-          <w:rFonts w:ascii="Times New Roman" w:hAnsi="Times New Roman" w:cs="Times New Roman"/>
-          <w:lang w:val="en-IN"/>
-        </w:rPr>
-      </w:pPr>
-      <w:proofErr w:type="spellStart"/>
-      <w:r>
-        <w:rPr>
-          <w:rFonts w:ascii="Times New Roman" w:hAnsi="Times New Roman" w:cs="Times New Roman"/>
-          <w:lang w:val="en-IN"/>
-        </w:rPr>
-        <w:t>Goto</w:t>
-      </w:r>
-      <w:proofErr w:type="spellEnd"/>
-      <w:r>
-        <w:rPr>
-          <w:rFonts w:ascii="Times New Roman" w:hAnsi="Times New Roman" w:cs="Times New Roman"/>
-          <w:lang w:val="en-IN"/>
-        </w:rPr>
-        <w:t xml:space="preserve"> </w:t>
-      </w:r>
-      <w:proofErr w:type="spellStart"/>
-      <w:r>
-        <w:rPr>
-          <w:rFonts w:ascii="Times New Roman" w:hAnsi="Times New Roman" w:cs="Times New Roman"/>
-          <w:lang w:val="en-IN"/>
-        </w:rPr>
-        <w:t>Redis</w:t>
-      </w:r>
-      <w:proofErr w:type="spellEnd"/>
-      <w:r>
-        <w:rPr>
-          <w:rFonts w:ascii="Times New Roman" w:hAnsi="Times New Roman" w:cs="Times New Roman"/>
-          <w:lang w:val="en-IN"/>
-        </w:rPr>
-        <w:t xml:space="preserve"> server:</w:t>
-      </w:r>
-    </w:p>
-    <w:p>
-      <w:pPr>
-        <w:spacing w:after="0"/>
-        <w:jc w:val="both"/>
-        <w:rPr>
-          <w:rFonts w:ascii="Times New Roman" w:hAnsi="Times New Roman" w:cs="Times New Roman"/>
-          <w:lang w:val="en-IN"/>
-        </w:rPr>
-      </w:pPr>
-      <w:r>
-        <w:rPr>
-          <w:rFonts w:ascii="Times New Roman" w:hAnsi="Times New Roman" w:cs="Times New Roman"/>
-          <w:lang w:val="en-IN"/>
-        </w:rPr>
-        <w:t xml:space="preserve">Check employee data in </w:t>
-      </w:r>
-      <w:proofErr w:type="spellStart"/>
-      <w:r>
-        <w:rPr>
-          <w:rFonts w:ascii="Times New Roman" w:hAnsi="Times New Roman" w:cs="Times New Roman"/>
-          <w:lang w:val="en-IN"/>
-        </w:rPr>
-        <w:t>Redis</w:t>
-      </w:r>
-      <w:proofErr w:type="spellEnd"/>
-      <w:r>
-        <w:rPr>
-          <w:rFonts w:ascii="Times New Roman" w:hAnsi="Times New Roman" w:cs="Times New Roman"/>
-          <w:lang w:val="en-IN"/>
-        </w:rPr>
-        <w:t>:</w:t>
+        <w:t>Now we can see our data in Redis:</w:t>
+      </w:r>
+    </w:p>
+    <w:p>
+      <w:pPr>
+        <w:spacing w:after="0"/>
+        <w:jc w:val="both"/>
+        <w:rPr>
+          <w:rFonts w:ascii="Times New Roman" w:hAnsi="Times New Roman" w:cs="Times New Roman"/>
+          <w:lang w:val="en-IN"/>
+        </w:rPr>
+      </w:pPr>
+      <w:r>
+        <w:rPr>
+          <w:rFonts w:ascii="Times New Roman" w:hAnsi="Times New Roman" w:cs="Times New Roman"/>
+          <w:lang w:val="en-IN"/>
+        </w:rPr>
+        <w:t>Goto Redis server:</w:t>
+      </w:r>
+    </w:p>
+    <w:p>
+      <w:pPr>
+        <w:spacing w:after="0"/>
+        <w:jc w:val="both"/>
+        <w:rPr>
+          <w:rFonts w:ascii="Times New Roman" w:hAnsi="Times New Roman" w:cs="Times New Roman"/>
+          <w:lang w:val="en-IN"/>
+        </w:rPr>
+      </w:pPr>
+      <w:r>
+        <w:rPr>
+          <w:rFonts w:ascii="Times New Roman" w:hAnsi="Times New Roman" w:cs="Times New Roman"/>
+          <w:lang w:val="en-IN"/>
+        </w:rPr>
+        <w:t>Check employee data in Redis:</w:t>
       </w:r>
     </w:p>
     <w:p>
@@ -3592,22 +2566,7 @@
           <w:lang w:val="en-IN"/>
         </w:rPr>
         <w:tab/>
-      </w:r>
-      <w:proofErr w:type="gramStart"/>
-      <w:r>
-        <w:rPr>
-          <w:rFonts w:ascii="Times New Roman" w:hAnsi="Times New Roman" w:cs="Times New Roman"/>
-          <w:lang w:val="en-IN"/>
-        </w:rPr>
-        <w:t>keys</w:t>
-      </w:r>
-      <w:proofErr w:type="gramEnd"/>
-      <w:r>
-        <w:rPr>
-          <w:rFonts w:ascii="Times New Roman" w:hAnsi="Times New Roman" w:cs="Times New Roman"/>
-          <w:lang w:val="en-IN"/>
-        </w:rPr>
-        <w:t xml:space="preserve"> employee*</w:t>
+        <w:t>keys employee*</w:t>
       </w:r>
     </w:p>
     <w:p>
@@ -3698,23 +2657,12 @@
           <w:lang w:val="en-IN"/>
         </w:rPr>
       </w:pPr>
-      <w:proofErr w:type="spellStart"/>
-      <w:proofErr w:type="gramStart"/>
-      <w:r>
-        <w:rPr>
-          <w:rFonts w:ascii="Times New Roman" w:hAnsi="Times New Roman" w:cs="Times New Roman"/>
-          <w:lang w:val="en-IN"/>
-        </w:rPr>
-        <w:t>hgetall</w:t>
-      </w:r>
-      <w:proofErr w:type="spellEnd"/>
-      <w:proofErr w:type="gramEnd"/>
-      <w:r>
-        <w:rPr>
-          <w:rFonts w:ascii="Times New Roman" w:hAnsi="Times New Roman" w:cs="Times New Roman"/>
-          <w:lang w:val="en-IN"/>
-        </w:rPr>
-        <w:t xml:space="preserve"> employee:77411f024cbc4a37813d178cde56242b</w:t>
+      <w:r>
+        <w:rPr>
+          <w:rFonts w:ascii="Times New Roman" w:hAnsi="Times New Roman" w:cs="Times New Roman"/>
+          <w:lang w:val="en-IN"/>
+        </w:rPr>
+        <w:t>hgetall employee:77411f024cbc4a37813d178cde56242b</w:t>
       </w:r>
     </w:p>
     <w:p>
@@ -3733,23 +2681,12 @@
         </w:rPr>
         <w:tab/>
       </w:r>
-      <w:proofErr w:type="spellStart"/>
-      <w:proofErr w:type="gramStart"/>
-      <w:r>
-        <w:rPr>
-          <w:rFonts w:ascii="Times New Roman" w:hAnsi="Times New Roman" w:cs="Times New Roman"/>
-          <w:lang w:val="en-IN"/>
-        </w:rPr>
-        <w:t>hgetall</w:t>
-      </w:r>
-      <w:proofErr w:type="spellEnd"/>
-      <w:proofErr w:type="gramEnd"/>
-      <w:r>
-        <w:rPr>
-          <w:rFonts w:ascii="Times New Roman" w:hAnsi="Times New Roman" w:cs="Times New Roman"/>
-          <w:lang w:val="en-IN"/>
-        </w:rPr>
-        <w:t xml:space="preserve"> employee:9ea5e52fb24c4e0e936d2b9ff16af167</w:t>
+      <w:r>
+        <w:rPr>
+          <w:rFonts w:ascii="Times New Roman" w:hAnsi="Times New Roman" w:cs="Times New Roman"/>
+          <w:lang w:val="en-IN"/>
+        </w:rPr>
+        <w:t>hgetall employee:9ea5e52fb24c4e0e936d2b9ff16af167</w:t>
       </w:r>
     </w:p>
     <w:p>
@@ -3768,23 +2705,12 @@
         </w:rPr>
         <w:tab/>
       </w:r>
-      <w:proofErr w:type="spellStart"/>
-      <w:proofErr w:type="gramStart"/>
-      <w:r>
-        <w:rPr>
-          <w:rFonts w:ascii="Times New Roman" w:hAnsi="Times New Roman" w:cs="Times New Roman"/>
-          <w:lang w:val="en-IN"/>
-        </w:rPr>
-        <w:t>hgetall</w:t>
-      </w:r>
-      <w:proofErr w:type="spellEnd"/>
-      <w:proofErr w:type="gramEnd"/>
-      <w:r>
-        <w:rPr>
-          <w:rFonts w:ascii="Times New Roman" w:hAnsi="Times New Roman" w:cs="Times New Roman"/>
-          <w:lang w:val="en-IN"/>
-        </w:rPr>
-        <w:t xml:space="preserve"> employee:ce6e563b26de4fe49badc2602ae0c138</w:t>
+      <w:r>
+        <w:rPr>
+          <w:rFonts w:ascii="Times New Roman" w:hAnsi="Times New Roman" w:cs="Times New Roman"/>
+          <w:lang w:val="en-IN"/>
+        </w:rPr>
+        <w:t>hgetall employee:ce6e563b26de4fe49badc2602ae0c138</w:t>
       </w:r>
     </w:p>
     <w:p>
